--- a/Lab 9 - Web Engineering.docx
+++ b/Lab 9 - Web Engineering.docx
@@ -1687,21 +1687,7 @@
         <w:rPr>
           <w:rFonts w:ascii="Courier New" w:eastAsiaTheme="minorHAnsi" w:hAnsi="Courier New" w:cs="Courier New"/>
         </w:rPr>
-        <w:t xml:space="preserve">  `id` </w:t>
-      </w:r>
-      <w:proofErr w:type="gramStart"/>
-      <w:r>
-        <w:rPr>
-          <w:rFonts w:ascii="Courier New" w:eastAsiaTheme="minorHAnsi" w:hAnsi="Courier New" w:cs="Courier New"/>
-        </w:rPr>
-        <w:t>int(</w:t>
-      </w:r>
-      <w:proofErr w:type="gramEnd"/>
-      <w:r>
-        <w:rPr>
-          <w:rFonts w:ascii="Courier New" w:eastAsiaTheme="minorHAnsi" w:hAnsi="Courier New" w:cs="Courier New"/>
-        </w:rPr>
-        <w:t>50) NOT NULL AUTO_INCREMENT,</w:t>
+        <w:t xml:space="preserve">  `id` int(50) NOT NULL AUTO_INCREMENT,</w:t>
       </w:r>
     </w:p>
     <w:p>
@@ -1738,21 +1724,7 @@
         <w:rPr>
           <w:rFonts w:ascii="Courier New" w:eastAsiaTheme="minorHAnsi" w:hAnsi="Courier New" w:cs="Courier New"/>
         </w:rPr>
-        <w:t xml:space="preserve">` </w:t>
-      </w:r>
-      <w:proofErr w:type="gramStart"/>
-      <w:r>
-        <w:rPr>
-          <w:rFonts w:ascii="Courier New" w:eastAsiaTheme="minorHAnsi" w:hAnsi="Courier New" w:cs="Courier New"/>
-        </w:rPr>
-        <w:t>varchar(</w:t>
-      </w:r>
-      <w:proofErr w:type="gramEnd"/>
-      <w:r>
-        <w:rPr>
-          <w:rFonts w:ascii="Courier New" w:eastAsiaTheme="minorHAnsi" w:hAnsi="Courier New" w:cs="Courier New"/>
-        </w:rPr>
-        <w:t>200) NOT NULL,</w:t>
+        <w:t>` varchar(200) NOT NULL,</w:t>
       </w:r>
     </w:p>
     <w:p>
@@ -1775,21 +1747,7 @@
         <w:rPr>
           <w:rFonts w:ascii="Courier New" w:eastAsiaTheme="minorHAnsi" w:hAnsi="Courier New" w:cs="Courier New"/>
         </w:rPr>
-        <w:t xml:space="preserve">  `email` </w:t>
-      </w:r>
-      <w:proofErr w:type="gramStart"/>
-      <w:r>
-        <w:rPr>
-          <w:rFonts w:ascii="Courier New" w:eastAsiaTheme="minorHAnsi" w:hAnsi="Courier New" w:cs="Courier New"/>
-        </w:rPr>
-        <w:t>varchar(</w:t>
-      </w:r>
-      <w:proofErr w:type="gramEnd"/>
-      <w:r>
-        <w:rPr>
-          <w:rFonts w:ascii="Courier New" w:eastAsiaTheme="minorHAnsi" w:hAnsi="Courier New" w:cs="Courier New"/>
-        </w:rPr>
-        <w:t>200) NOT NULL,</w:t>
+        <w:t xml:space="preserve">  `email` varchar(200) NOT NULL,</w:t>
       </w:r>
     </w:p>
     <w:p>
@@ -1826,21 +1784,7 @@
         <w:rPr>
           <w:rFonts w:ascii="Courier New" w:eastAsiaTheme="minorHAnsi" w:hAnsi="Courier New" w:cs="Courier New"/>
         </w:rPr>
-        <w:t xml:space="preserve"> </w:t>
-      </w:r>
-      <w:proofErr w:type="gramStart"/>
-      <w:r>
-        <w:rPr>
-          <w:rFonts w:ascii="Courier New" w:eastAsiaTheme="minorHAnsi" w:hAnsi="Courier New" w:cs="Courier New"/>
-        </w:rPr>
-        <w:t>varchar(</w:t>
-      </w:r>
-      <w:proofErr w:type="gramEnd"/>
-      <w:r>
-        <w:rPr>
-          <w:rFonts w:ascii="Courier New" w:eastAsiaTheme="minorHAnsi" w:hAnsi="Courier New" w:cs="Courier New"/>
-        </w:rPr>
-        <w:t>10) NOT NULL,</w:t>
+        <w:t xml:space="preserve"> varchar(10) NOT NULL,</w:t>
       </w:r>
     </w:p>
     <w:p>
@@ -1951,16 +1895,8 @@
         <w:rPr>
           <w:rFonts w:ascii="Courier New" w:eastAsiaTheme="minorHAnsi" w:hAnsi="Courier New" w:cs="Courier New"/>
         </w:rPr>
-        <w:t xml:space="preserve"> DEFAULT CHARSET=latin1 AUTO_INCREMENT=</w:t>
-      </w:r>
-      <w:proofErr w:type="gramStart"/>
-      <w:r>
-        <w:rPr>
-          <w:rFonts w:ascii="Courier New" w:eastAsiaTheme="minorHAnsi" w:hAnsi="Courier New" w:cs="Courier New"/>
-        </w:rPr>
-        <w:t>1 ;</w:t>
-      </w:r>
-      <w:proofErr w:type="gramEnd"/>
+        <w:t xml:space="preserve"> DEFAULT CHARSET=latin1 AUTO_INCREMENT=1 ;</w:t>
+      </w:r>
     </w:p>
     <w:p>
       <w:pPr>
@@ -4145,3599 +4081,15 @@
     </w:tbl>
     <w:p>
       <w:pPr>
-        <w:rPr>
-          <w:rFonts w:cs="Calibri"/>
-          <w:lang w:eastAsia="ko-KR"/>
-        </w:rPr>
-      </w:pPr>
-    </w:p>
-    <w:p>
-      <w:pPr>
         <w:tabs>
           <w:tab w:val="left" w:pos="4127"/>
         </w:tabs>
-        <w:ind w:left="360"/>
         <w:rPr>
           <w:rFonts w:asciiTheme="minorHAnsi" w:hAnsiTheme="minorHAnsi" w:cstheme="majorBidi"/>
           <w:sz w:val="24"/>
           <w:szCs w:val="36"/>
         </w:rPr>
       </w:pPr>
-      <w:r>
-        <w:rPr>
-          <w:rFonts w:asciiTheme="minorHAnsi" w:hAnsiTheme="minorHAnsi" w:cstheme="majorBidi"/>
-          <w:sz w:val="24"/>
-          <w:szCs w:val="36"/>
-        </w:rPr>
-        <w:t xml:space="preserve">CREATE DATABASE </w:t>
-      </w:r>
-      <w:proofErr w:type="spellStart"/>
-      <w:proofErr w:type="gramStart"/>
-      <w:r>
-        <w:rPr>
-          <w:rFonts w:asciiTheme="minorHAnsi" w:hAnsiTheme="minorHAnsi" w:cstheme="majorBidi"/>
-          <w:sz w:val="24"/>
-          <w:szCs w:val="36"/>
-        </w:rPr>
-        <w:t>attendancedb</w:t>
-      </w:r>
-      <w:proofErr w:type="spellEnd"/>
-      <w:r>
-        <w:rPr>
-          <w:rFonts w:asciiTheme="minorHAnsi" w:hAnsiTheme="minorHAnsi" w:cstheme="majorBidi"/>
-          <w:sz w:val="24"/>
-          <w:szCs w:val="36"/>
-        </w:rPr>
-        <w:t>;</w:t>
-      </w:r>
-      <w:proofErr w:type="gramEnd"/>
-    </w:p>
-    <w:p>
-      <w:pPr>
-        <w:tabs>
-          <w:tab w:val="left" w:pos="4127"/>
-        </w:tabs>
-        <w:ind w:left="360"/>
-        <w:rPr>
-          <w:rFonts w:asciiTheme="minorHAnsi" w:hAnsiTheme="minorHAnsi" w:cstheme="majorBidi"/>
-          <w:sz w:val="24"/>
-          <w:szCs w:val="36"/>
-        </w:rPr>
-      </w:pPr>
-      <w:r>
-        <w:rPr>
-          <w:rFonts w:asciiTheme="minorHAnsi" w:hAnsiTheme="minorHAnsi" w:cstheme="majorBidi"/>
-          <w:sz w:val="24"/>
-          <w:szCs w:val="36"/>
-        </w:rPr>
-        <w:t xml:space="preserve">USE </w:t>
-      </w:r>
-      <w:proofErr w:type="spellStart"/>
-      <w:proofErr w:type="gramStart"/>
-      <w:r>
-        <w:rPr>
-          <w:rFonts w:asciiTheme="minorHAnsi" w:hAnsiTheme="minorHAnsi" w:cstheme="majorBidi"/>
-          <w:sz w:val="24"/>
-          <w:szCs w:val="36"/>
-        </w:rPr>
-        <w:t>attendancedb</w:t>
-      </w:r>
-      <w:proofErr w:type="spellEnd"/>
-      <w:r>
-        <w:rPr>
-          <w:rFonts w:asciiTheme="minorHAnsi" w:hAnsiTheme="minorHAnsi" w:cstheme="majorBidi"/>
-          <w:sz w:val="24"/>
-          <w:szCs w:val="36"/>
-        </w:rPr>
-        <w:t>;</w:t>
-      </w:r>
-      <w:proofErr w:type="gramEnd"/>
-    </w:p>
-    <w:p>
-      <w:pPr>
-        <w:tabs>
-          <w:tab w:val="left" w:pos="4127"/>
-        </w:tabs>
-        <w:ind w:left="360"/>
-        <w:rPr>
-          <w:rFonts w:asciiTheme="minorHAnsi" w:hAnsiTheme="minorHAnsi" w:cstheme="majorBidi"/>
-          <w:sz w:val="24"/>
-          <w:szCs w:val="36"/>
-        </w:rPr>
-      </w:pPr>
-    </w:p>
-    <w:p>
-      <w:pPr>
-        <w:tabs>
-          <w:tab w:val="left" w:pos="4127"/>
-        </w:tabs>
-        <w:ind w:left="360"/>
-        <w:rPr>
-          <w:rFonts w:asciiTheme="minorHAnsi" w:hAnsiTheme="minorHAnsi" w:cstheme="majorBidi"/>
-          <w:sz w:val="24"/>
-          <w:szCs w:val="36"/>
-        </w:rPr>
-      </w:pPr>
-      <w:r>
-        <w:rPr>
-          <w:rFonts w:asciiTheme="minorHAnsi" w:hAnsiTheme="minorHAnsi" w:cstheme="majorBidi"/>
-          <w:sz w:val="24"/>
-          <w:szCs w:val="36"/>
-        </w:rPr>
-        <w:t>CREATE TABLE student (</w:t>
-      </w:r>
-    </w:p>
-    <w:p>
-      <w:pPr>
-        <w:tabs>
-          <w:tab w:val="left" w:pos="4127"/>
-        </w:tabs>
-        <w:ind w:left="360"/>
-        <w:rPr>
-          <w:rFonts w:asciiTheme="minorHAnsi" w:hAnsiTheme="minorHAnsi" w:cstheme="majorBidi"/>
-          <w:sz w:val="24"/>
-          <w:szCs w:val="36"/>
-        </w:rPr>
-      </w:pPr>
-      <w:r>
-        <w:rPr>
-          <w:rFonts w:asciiTheme="minorHAnsi" w:hAnsiTheme="minorHAnsi" w:cstheme="majorBidi"/>
-          <w:sz w:val="24"/>
-          <w:szCs w:val="36"/>
-        </w:rPr>
-        <w:t xml:space="preserve">    </w:t>
-      </w:r>
-      <w:proofErr w:type="spellStart"/>
-      <w:r>
-        <w:rPr>
-          <w:rFonts w:asciiTheme="minorHAnsi" w:hAnsiTheme="minorHAnsi" w:cstheme="majorBidi"/>
-          <w:sz w:val="24"/>
-          <w:szCs w:val="36"/>
-        </w:rPr>
-        <w:t>sid</w:t>
-      </w:r>
-      <w:proofErr w:type="spellEnd"/>
-      <w:r>
-        <w:rPr>
-          <w:rFonts w:asciiTheme="minorHAnsi" w:hAnsiTheme="minorHAnsi" w:cstheme="majorBidi"/>
-          <w:sz w:val="24"/>
-          <w:szCs w:val="36"/>
-        </w:rPr>
-        <w:t xml:space="preserve"> INT PRIMARY KEY AUTO_INCREMENT,</w:t>
-      </w:r>
-    </w:p>
-    <w:p>
-      <w:pPr>
-        <w:tabs>
-          <w:tab w:val="left" w:pos="4127"/>
-        </w:tabs>
-        <w:ind w:left="360"/>
-        <w:rPr>
-          <w:rFonts w:asciiTheme="minorHAnsi" w:hAnsiTheme="minorHAnsi" w:cstheme="majorBidi"/>
-          <w:sz w:val="24"/>
-          <w:szCs w:val="36"/>
-        </w:rPr>
-      </w:pPr>
-      <w:r>
-        <w:rPr>
-          <w:rFonts w:asciiTheme="minorHAnsi" w:hAnsiTheme="minorHAnsi" w:cstheme="majorBidi"/>
-          <w:sz w:val="24"/>
-          <w:szCs w:val="36"/>
-        </w:rPr>
-        <w:t xml:space="preserve">    name </w:t>
-      </w:r>
-      <w:proofErr w:type="gramStart"/>
-      <w:r>
-        <w:rPr>
-          <w:rFonts w:asciiTheme="minorHAnsi" w:hAnsiTheme="minorHAnsi" w:cstheme="majorBidi"/>
-          <w:sz w:val="24"/>
-          <w:szCs w:val="36"/>
-        </w:rPr>
-        <w:t>VARCHAR(</w:t>
-      </w:r>
-      <w:proofErr w:type="gramEnd"/>
-      <w:r>
-        <w:rPr>
-          <w:rFonts w:asciiTheme="minorHAnsi" w:hAnsiTheme="minorHAnsi" w:cstheme="majorBidi"/>
-          <w:sz w:val="24"/>
-          <w:szCs w:val="36"/>
-        </w:rPr>
-        <w:t>100),</w:t>
-      </w:r>
-    </w:p>
-    <w:p>
-      <w:pPr>
-        <w:tabs>
-          <w:tab w:val="left" w:pos="4127"/>
-        </w:tabs>
-        <w:ind w:left="360"/>
-        <w:rPr>
-          <w:rFonts w:asciiTheme="minorHAnsi" w:hAnsiTheme="minorHAnsi" w:cstheme="majorBidi"/>
-          <w:sz w:val="24"/>
-          <w:szCs w:val="36"/>
-        </w:rPr>
-      </w:pPr>
-      <w:r>
-        <w:rPr>
-          <w:rFonts w:asciiTheme="minorHAnsi" w:hAnsiTheme="minorHAnsi" w:cstheme="majorBidi"/>
-          <w:sz w:val="24"/>
-          <w:szCs w:val="36"/>
-        </w:rPr>
-        <w:t xml:space="preserve">    email </w:t>
-      </w:r>
-      <w:proofErr w:type="gramStart"/>
-      <w:r>
-        <w:rPr>
-          <w:rFonts w:asciiTheme="minorHAnsi" w:hAnsiTheme="minorHAnsi" w:cstheme="majorBidi"/>
-          <w:sz w:val="24"/>
-          <w:szCs w:val="36"/>
-        </w:rPr>
-        <w:t>VARCHAR(</w:t>
-      </w:r>
-      <w:proofErr w:type="gramEnd"/>
-      <w:r>
-        <w:rPr>
-          <w:rFonts w:asciiTheme="minorHAnsi" w:hAnsiTheme="minorHAnsi" w:cstheme="majorBidi"/>
-          <w:sz w:val="24"/>
-          <w:szCs w:val="36"/>
-        </w:rPr>
-        <w:t>100) UNIQUE,</w:t>
-      </w:r>
-    </w:p>
-    <w:p>
-      <w:pPr>
-        <w:tabs>
-          <w:tab w:val="left" w:pos="4127"/>
-        </w:tabs>
-        <w:ind w:left="360"/>
-        <w:rPr>
-          <w:rFonts w:asciiTheme="minorHAnsi" w:hAnsiTheme="minorHAnsi" w:cstheme="majorBidi"/>
-          <w:sz w:val="24"/>
-          <w:szCs w:val="36"/>
-        </w:rPr>
-      </w:pPr>
-      <w:r>
-        <w:rPr>
-          <w:rFonts w:asciiTheme="minorHAnsi" w:hAnsiTheme="minorHAnsi" w:cstheme="majorBidi"/>
-          <w:sz w:val="24"/>
-          <w:szCs w:val="36"/>
-        </w:rPr>
-        <w:t xml:space="preserve">    password </w:t>
-      </w:r>
-      <w:proofErr w:type="gramStart"/>
-      <w:r>
-        <w:rPr>
-          <w:rFonts w:asciiTheme="minorHAnsi" w:hAnsiTheme="minorHAnsi" w:cstheme="majorBidi"/>
-          <w:sz w:val="24"/>
-          <w:szCs w:val="36"/>
-        </w:rPr>
-        <w:t>VARCHAR(</w:t>
-      </w:r>
-      <w:proofErr w:type="gramEnd"/>
-      <w:r>
-        <w:rPr>
-          <w:rFonts w:asciiTheme="minorHAnsi" w:hAnsiTheme="minorHAnsi" w:cstheme="majorBidi"/>
-          <w:sz w:val="24"/>
-          <w:szCs w:val="36"/>
-        </w:rPr>
-        <w:t>100),</w:t>
-      </w:r>
-    </w:p>
-    <w:p>
-      <w:pPr>
-        <w:tabs>
-          <w:tab w:val="left" w:pos="4127"/>
-        </w:tabs>
-        <w:ind w:left="360"/>
-        <w:rPr>
-          <w:rFonts w:asciiTheme="minorHAnsi" w:hAnsiTheme="minorHAnsi" w:cstheme="majorBidi"/>
-          <w:sz w:val="24"/>
-          <w:szCs w:val="36"/>
-        </w:rPr>
-      </w:pPr>
-      <w:r>
-        <w:rPr>
-          <w:rFonts w:asciiTheme="minorHAnsi" w:hAnsiTheme="minorHAnsi" w:cstheme="majorBidi"/>
-          <w:sz w:val="24"/>
-          <w:szCs w:val="36"/>
-        </w:rPr>
-        <w:t xml:space="preserve">    </w:t>
-      </w:r>
-      <w:proofErr w:type="spellStart"/>
-      <w:r>
-        <w:rPr>
-          <w:rFonts w:asciiTheme="minorHAnsi" w:hAnsiTheme="minorHAnsi" w:cstheme="majorBidi"/>
-          <w:sz w:val="24"/>
-          <w:szCs w:val="36"/>
-        </w:rPr>
-        <w:t>rollNo</w:t>
-      </w:r>
-      <w:proofErr w:type="spellEnd"/>
-      <w:r>
-        <w:rPr>
-          <w:rFonts w:asciiTheme="minorHAnsi" w:hAnsiTheme="minorHAnsi" w:cstheme="majorBidi"/>
-          <w:sz w:val="24"/>
-          <w:szCs w:val="36"/>
-        </w:rPr>
-        <w:t xml:space="preserve"> </w:t>
-      </w:r>
-      <w:proofErr w:type="gramStart"/>
-      <w:r>
-        <w:rPr>
-          <w:rFonts w:asciiTheme="minorHAnsi" w:hAnsiTheme="minorHAnsi" w:cstheme="majorBidi"/>
-          <w:sz w:val="24"/>
-          <w:szCs w:val="36"/>
-        </w:rPr>
-        <w:t>VARCHAR(</w:t>
-      </w:r>
-      <w:proofErr w:type="gramEnd"/>
-      <w:r>
-        <w:rPr>
-          <w:rFonts w:asciiTheme="minorHAnsi" w:hAnsiTheme="minorHAnsi" w:cstheme="majorBidi"/>
-          <w:sz w:val="24"/>
-          <w:szCs w:val="36"/>
-        </w:rPr>
-        <w:t>20)</w:t>
-      </w:r>
-    </w:p>
-    <w:p>
-      <w:pPr>
-        <w:tabs>
-          <w:tab w:val="left" w:pos="4127"/>
-        </w:tabs>
-        <w:ind w:left="360"/>
-        <w:rPr>
-          <w:rFonts w:asciiTheme="minorHAnsi" w:hAnsiTheme="minorHAnsi" w:cstheme="majorBidi"/>
-          <w:sz w:val="24"/>
-          <w:szCs w:val="36"/>
-        </w:rPr>
-      </w:pPr>
-      <w:r>
-        <w:rPr>
-          <w:rFonts w:asciiTheme="minorHAnsi" w:hAnsiTheme="minorHAnsi" w:cstheme="majorBidi"/>
-          <w:sz w:val="24"/>
-          <w:szCs w:val="36"/>
-        </w:rPr>
-        <w:t>);</w:t>
-      </w:r>
-    </w:p>
-    <w:p>
-      <w:pPr>
-        <w:tabs>
-          <w:tab w:val="left" w:pos="4127"/>
-        </w:tabs>
-        <w:ind w:left="360"/>
-        <w:rPr>
-          <w:rFonts w:asciiTheme="minorHAnsi" w:hAnsiTheme="minorHAnsi" w:cstheme="majorBidi"/>
-          <w:sz w:val="24"/>
-          <w:szCs w:val="36"/>
-        </w:rPr>
-      </w:pPr>
-    </w:p>
-    <w:p>
-      <w:pPr>
-        <w:tabs>
-          <w:tab w:val="left" w:pos="4127"/>
-        </w:tabs>
-        <w:ind w:left="360"/>
-        <w:rPr>
-          <w:rFonts w:asciiTheme="minorHAnsi" w:hAnsiTheme="minorHAnsi" w:cstheme="majorBidi"/>
-          <w:sz w:val="24"/>
-          <w:szCs w:val="36"/>
-        </w:rPr>
-      </w:pPr>
-      <w:r>
-        <w:rPr>
-          <w:rFonts w:asciiTheme="minorHAnsi" w:hAnsiTheme="minorHAnsi" w:cstheme="majorBidi"/>
-          <w:sz w:val="24"/>
-          <w:szCs w:val="36"/>
-        </w:rPr>
-        <w:t>CREATE TABLE teacher (</w:t>
-      </w:r>
-    </w:p>
-    <w:p>
-      <w:pPr>
-        <w:tabs>
-          <w:tab w:val="left" w:pos="4127"/>
-        </w:tabs>
-        <w:ind w:left="360"/>
-        <w:rPr>
-          <w:rFonts w:asciiTheme="minorHAnsi" w:hAnsiTheme="minorHAnsi" w:cstheme="majorBidi"/>
-          <w:sz w:val="24"/>
-          <w:szCs w:val="36"/>
-        </w:rPr>
-      </w:pPr>
-      <w:r>
-        <w:rPr>
-          <w:rFonts w:asciiTheme="minorHAnsi" w:hAnsiTheme="minorHAnsi" w:cstheme="majorBidi"/>
-          <w:sz w:val="24"/>
-          <w:szCs w:val="36"/>
-        </w:rPr>
-        <w:t xml:space="preserve">    </w:t>
-      </w:r>
-      <w:proofErr w:type="spellStart"/>
-      <w:r>
-        <w:rPr>
-          <w:rFonts w:asciiTheme="minorHAnsi" w:hAnsiTheme="minorHAnsi" w:cstheme="majorBidi"/>
-          <w:sz w:val="24"/>
-          <w:szCs w:val="36"/>
-        </w:rPr>
-        <w:t>tid</w:t>
-      </w:r>
-      <w:proofErr w:type="spellEnd"/>
-      <w:r>
-        <w:rPr>
-          <w:rFonts w:asciiTheme="minorHAnsi" w:hAnsiTheme="minorHAnsi" w:cstheme="majorBidi"/>
-          <w:sz w:val="24"/>
-          <w:szCs w:val="36"/>
-        </w:rPr>
-        <w:t xml:space="preserve"> INT PRIMARY KEY AUTO_INCREMENT,</w:t>
-      </w:r>
-    </w:p>
-    <w:p>
-      <w:pPr>
-        <w:tabs>
-          <w:tab w:val="left" w:pos="4127"/>
-        </w:tabs>
-        <w:ind w:left="360"/>
-        <w:rPr>
-          <w:rFonts w:asciiTheme="minorHAnsi" w:hAnsiTheme="minorHAnsi" w:cstheme="majorBidi"/>
-          <w:sz w:val="24"/>
-          <w:szCs w:val="36"/>
-        </w:rPr>
-      </w:pPr>
-      <w:r>
-        <w:rPr>
-          <w:rFonts w:asciiTheme="minorHAnsi" w:hAnsiTheme="minorHAnsi" w:cstheme="majorBidi"/>
-          <w:sz w:val="24"/>
-          <w:szCs w:val="36"/>
-        </w:rPr>
-        <w:t xml:space="preserve">    name </w:t>
-      </w:r>
-      <w:proofErr w:type="gramStart"/>
-      <w:r>
-        <w:rPr>
-          <w:rFonts w:asciiTheme="minorHAnsi" w:hAnsiTheme="minorHAnsi" w:cstheme="majorBidi"/>
-          <w:sz w:val="24"/>
-          <w:szCs w:val="36"/>
-        </w:rPr>
-        <w:t>VARCHAR(</w:t>
-      </w:r>
-      <w:proofErr w:type="gramEnd"/>
-      <w:r>
-        <w:rPr>
-          <w:rFonts w:asciiTheme="minorHAnsi" w:hAnsiTheme="minorHAnsi" w:cstheme="majorBidi"/>
-          <w:sz w:val="24"/>
-          <w:szCs w:val="36"/>
-        </w:rPr>
-        <w:t>100),</w:t>
-      </w:r>
-    </w:p>
-    <w:p>
-      <w:pPr>
-        <w:tabs>
-          <w:tab w:val="left" w:pos="4127"/>
-        </w:tabs>
-        <w:ind w:left="360"/>
-        <w:rPr>
-          <w:rFonts w:asciiTheme="minorHAnsi" w:hAnsiTheme="minorHAnsi" w:cstheme="majorBidi"/>
-          <w:sz w:val="24"/>
-          <w:szCs w:val="36"/>
-        </w:rPr>
-      </w:pPr>
-      <w:r>
-        <w:rPr>
-          <w:rFonts w:asciiTheme="minorHAnsi" w:hAnsiTheme="minorHAnsi" w:cstheme="majorBidi"/>
-          <w:sz w:val="24"/>
-          <w:szCs w:val="36"/>
-        </w:rPr>
-        <w:t xml:space="preserve">    email </w:t>
-      </w:r>
-      <w:proofErr w:type="gramStart"/>
-      <w:r>
-        <w:rPr>
-          <w:rFonts w:asciiTheme="minorHAnsi" w:hAnsiTheme="minorHAnsi" w:cstheme="majorBidi"/>
-          <w:sz w:val="24"/>
-          <w:szCs w:val="36"/>
-        </w:rPr>
-        <w:t>VARCHAR(</w:t>
-      </w:r>
-      <w:proofErr w:type="gramEnd"/>
-      <w:r>
-        <w:rPr>
-          <w:rFonts w:asciiTheme="minorHAnsi" w:hAnsiTheme="minorHAnsi" w:cstheme="majorBidi"/>
-          <w:sz w:val="24"/>
-          <w:szCs w:val="36"/>
-        </w:rPr>
-        <w:t>100) UNIQUE,</w:t>
-      </w:r>
-    </w:p>
-    <w:p>
-      <w:pPr>
-        <w:tabs>
-          <w:tab w:val="left" w:pos="4127"/>
-        </w:tabs>
-        <w:ind w:left="360"/>
-        <w:rPr>
-          <w:rFonts w:asciiTheme="minorHAnsi" w:hAnsiTheme="minorHAnsi" w:cstheme="majorBidi"/>
-          <w:sz w:val="24"/>
-          <w:szCs w:val="36"/>
-        </w:rPr>
-      </w:pPr>
-      <w:r>
-        <w:rPr>
-          <w:rFonts w:asciiTheme="minorHAnsi" w:hAnsiTheme="minorHAnsi" w:cstheme="majorBidi"/>
-          <w:sz w:val="24"/>
-          <w:szCs w:val="36"/>
-        </w:rPr>
-        <w:t xml:space="preserve">    password </w:t>
-      </w:r>
-      <w:proofErr w:type="gramStart"/>
-      <w:r>
-        <w:rPr>
-          <w:rFonts w:asciiTheme="minorHAnsi" w:hAnsiTheme="minorHAnsi" w:cstheme="majorBidi"/>
-          <w:sz w:val="24"/>
-          <w:szCs w:val="36"/>
-        </w:rPr>
-        <w:t>VARCHAR(</w:t>
-      </w:r>
-      <w:proofErr w:type="gramEnd"/>
-      <w:r>
-        <w:rPr>
-          <w:rFonts w:asciiTheme="minorHAnsi" w:hAnsiTheme="minorHAnsi" w:cstheme="majorBidi"/>
-          <w:sz w:val="24"/>
-          <w:szCs w:val="36"/>
-        </w:rPr>
-        <w:t>100)</w:t>
-      </w:r>
-    </w:p>
-    <w:p>
-      <w:pPr>
-        <w:tabs>
-          <w:tab w:val="left" w:pos="4127"/>
-        </w:tabs>
-        <w:ind w:left="360"/>
-        <w:rPr>
-          <w:rFonts w:asciiTheme="minorHAnsi" w:hAnsiTheme="minorHAnsi" w:cstheme="majorBidi"/>
-          <w:sz w:val="24"/>
-          <w:szCs w:val="36"/>
-        </w:rPr>
-      </w:pPr>
-      <w:r>
-        <w:rPr>
-          <w:rFonts w:asciiTheme="minorHAnsi" w:hAnsiTheme="minorHAnsi" w:cstheme="majorBidi"/>
-          <w:sz w:val="24"/>
-          <w:szCs w:val="36"/>
-        </w:rPr>
-        <w:t>);</w:t>
-      </w:r>
-    </w:p>
-    <w:p>
-      <w:pPr>
-        <w:tabs>
-          <w:tab w:val="left" w:pos="4127"/>
-        </w:tabs>
-        <w:ind w:left="360"/>
-        <w:rPr>
-          <w:rFonts w:asciiTheme="minorHAnsi" w:hAnsiTheme="minorHAnsi" w:cstheme="majorBidi"/>
-          <w:sz w:val="24"/>
-          <w:szCs w:val="36"/>
-        </w:rPr>
-      </w:pPr>
-    </w:p>
-    <w:p>
-      <w:pPr>
-        <w:tabs>
-          <w:tab w:val="left" w:pos="4127"/>
-        </w:tabs>
-        <w:ind w:left="360"/>
-        <w:rPr>
-          <w:rFonts w:asciiTheme="minorHAnsi" w:hAnsiTheme="minorHAnsi" w:cstheme="majorBidi"/>
-          <w:sz w:val="24"/>
-          <w:szCs w:val="36"/>
-        </w:rPr>
-      </w:pPr>
-      <w:r>
-        <w:rPr>
-          <w:rFonts w:asciiTheme="minorHAnsi" w:hAnsiTheme="minorHAnsi" w:cstheme="majorBidi"/>
-          <w:sz w:val="24"/>
-          <w:szCs w:val="36"/>
-        </w:rPr>
-        <w:t>CREATE TABLE course (</w:t>
-      </w:r>
-    </w:p>
-    <w:p>
-      <w:pPr>
-        <w:tabs>
-          <w:tab w:val="left" w:pos="4127"/>
-        </w:tabs>
-        <w:ind w:left="360"/>
-        <w:rPr>
-          <w:rFonts w:asciiTheme="minorHAnsi" w:hAnsiTheme="minorHAnsi" w:cstheme="majorBidi"/>
-          <w:sz w:val="24"/>
-          <w:szCs w:val="36"/>
-        </w:rPr>
-      </w:pPr>
-      <w:r>
-        <w:rPr>
-          <w:rFonts w:asciiTheme="minorHAnsi" w:hAnsiTheme="minorHAnsi" w:cstheme="majorBidi"/>
-          <w:sz w:val="24"/>
-          <w:szCs w:val="36"/>
-        </w:rPr>
-        <w:t xml:space="preserve">    </w:t>
-      </w:r>
-      <w:proofErr w:type="spellStart"/>
-      <w:r>
-        <w:rPr>
-          <w:rFonts w:asciiTheme="minorHAnsi" w:hAnsiTheme="minorHAnsi" w:cstheme="majorBidi"/>
-          <w:sz w:val="24"/>
-          <w:szCs w:val="36"/>
-        </w:rPr>
-        <w:t>cid</w:t>
-      </w:r>
-      <w:proofErr w:type="spellEnd"/>
-      <w:r>
-        <w:rPr>
-          <w:rFonts w:asciiTheme="minorHAnsi" w:hAnsiTheme="minorHAnsi" w:cstheme="majorBidi"/>
-          <w:sz w:val="24"/>
-          <w:szCs w:val="36"/>
-        </w:rPr>
-        <w:t xml:space="preserve"> INT PRIMARY KEY AUTO_INCREMENT,</w:t>
-      </w:r>
-    </w:p>
-    <w:p>
-      <w:pPr>
-        <w:tabs>
-          <w:tab w:val="left" w:pos="4127"/>
-        </w:tabs>
-        <w:ind w:left="360"/>
-        <w:rPr>
-          <w:rFonts w:asciiTheme="minorHAnsi" w:hAnsiTheme="minorHAnsi" w:cstheme="majorBidi"/>
-          <w:sz w:val="24"/>
-          <w:szCs w:val="36"/>
-        </w:rPr>
-      </w:pPr>
-      <w:r>
-        <w:rPr>
-          <w:rFonts w:asciiTheme="minorHAnsi" w:hAnsiTheme="minorHAnsi" w:cstheme="majorBidi"/>
-          <w:sz w:val="24"/>
-          <w:szCs w:val="36"/>
-        </w:rPr>
-        <w:t xml:space="preserve">    name </w:t>
-      </w:r>
-      <w:proofErr w:type="gramStart"/>
-      <w:r>
-        <w:rPr>
-          <w:rFonts w:asciiTheme="minorHAnsi" w:hAnsiTheme="minorHAnsi" w:cstheme="majorBidi"/>
-          <w:sz w:val="24"/>
-          <w:szCs w:val="36"/>
-        </w:rPr>
-        <w:t>VARCHAR(</w:t>
-      </w:r>
-      <w:proofErr w:type="gramEnd"/>
-      <w:r>
-        <w:rPr>
-          <w:rFonts w:asciiTheme="minorHAnsi" w:hAnsiTheme="minorHAnsi" w:cstheme="majorBidi"/>
-          <w:sz w:val="24"/>
-          <w:szCs w:val="36"/>
-        </w:rPr>
-        <w:t>100),</w:t>
-      </w:r>
-    </w:p>
-    <w:p>
-      <w:pPr>
-        <w:tabs>
-          <w:tab w:val="left" w:pos="4127"/>
-        </w:tabs>
-        <w:ind w:left="360"/>
-        <w:rPr>
-          <w:rFonts w:asciiTheme="minorHAnsi" w:hAnsiTheme="minorHAnsi" w:cstheme="majorBidi"/>
-          <w:sz w:val="24"/>
-          <w:szCs w:val="36"/>
-        </w:rPr>
-      </w:pPr>
-      <w:r>
-        <w:rPr>
-          <w:rFonts w:asciiTheme="minorHAnsi" w:hAnsiTheme="minorHAnsi" w:cstheme="majorBidi"/>
-          <w:sz w:val="24"/>
-          <w:szCs w:val="36"/>
-        </w:rPr>
-        <w:t xml:space="preserve">    </w:t>
-      </w:r>
-      <w:proofErr w:type="spellStart"/>
-      <w:r>
-        <w:rPr>
-          <w:rFonts w:asciiTheme="minorHAnsi" w:hAnsiTheme="minorHAnsi" w:cstheme="majorBidi"/>
-          <w:sz w:val="24"/>
-          <w:szCs w:val="36"/>
-        </w:rPr>
-        <w:t>tid</w:t>
-      </w:r>
-      <w:proofErr w:type="spellEnd"/>
-      <w:r>
-        <w:rPr>
-          <w:rFonts w:asciiTheme="minorHAnsi" w:hAnsiTheme="minorHAnsi" w:cstheme="majorBidi"/>
-          <w:sz w:val="24"/>
-          <w:szCs w:val="36"/>
-        </w:rPr>
-        <w:t xml:space="preserve"> INT,</w:t>
-      </w:r>
-    </w:p>
-    <w:p>
-      <w:pPr>
-        <w:tabs>
-          <w:tab w:val="left" w:pos="4127"/>
-        </w:tabs>
-        <w:ind w:left="360"/>
-        <w:rPr>
-          <w:rFonts w:asciiTheme="minorHAnsi" w:hAnsiTheme="minorHAnsi" w:cstheme="majorBidi"/>
-          <w:sz w:val="24"/>
-          <w:szCs w:val="36"/>
-        </w:rPr>
-      </w:pPr>
-      <w:r>
-        <w:rPr>
-          <w:rFonts w:asciiTheme="minorHAnsi" w:hAnsiTheme="minorHAnsi" w:cstheme="majorBidi"/>
-          <w:sz w:val="24"/>
-          <w:szCs w:val="36"/>
-        </w:rPr>
-        <w:lastRenderedPageBreak/>
-        <w:t xml:space="preserve">    FOREIGN KEY (</w:t>
-      </w:r>
-      <w:proofErr w:type="spellStart"/>
-      <w:r>
-        <w:rPr>
-          <w:rFonts w:asciiTheme="minorHAnsi" w:hAnsiTheme="minorHAnsi" w:cstheme="majorBidi"/>
-          <w:sz w:val="24"/>
-          <w:szCs w:val="36"/>
-        </w:rPr>
-        <w:t>tid</w:t>
-      </w:r>
-      <w:proofErr w:type="spellEnd"/>
-      <w:r>
-        <w:rPr>
-          <w:rFonts w:asciiTheme="minorHAnsi" w:hAnsiTheme="minorHAnsi" w:cstheme="majorBidi"/>
-          <w:sz w:val="24"/>
-          <w:szCs w:val="36"/>
-        </w:rPr>
-        <w:t>) REFERENCES teacher(</w:t>
-      </w:r>
-      <w:proofErr w:type="spellStart"/>
-      <w:r>
-        <w:rPr>
-          <w:rFonts w:asciiTheme="minorHAnsi" w:hAnsiTheme="minorHAnsi" w:cstheme="majorBidi"/>
-          <w:sz w:val="24"/>
-          <w:szCs w:val="36"/>
-        </w:rPr>
-        <w:t>tid</w:t>
-      </w:r>
-      <w:proofErr w:type="spellEnd"/>
-      <w:r>
-        <w:rPr>
-          <w:rFonts w:asciiTheme="minorHAnsi" w:hAnsiTheme="minorHAnsi" w:cstheme="majorBidi"/>
-          <w:sz w:val="24"/>
-          <w:szCs w:val="36"/>
-        </w:rPr>
-        <w:t>)</w:t>
-      </w:r>
-    </w:p>
-    <w:p>
-      <w:pPr>
-        <w:tabs>
-          <w:tab w:val="left" w:pos="4127"/>
-        </w:tabs>
-        <w:ind w:left="360"/>
-        <w:rPr>
-          <w:rFonts w:asciiTheme="minorHAnsi" w:hAnsiTheme="minorHAnsi" w:cstheme="majorBidi"/>
-          <w:sz w:val="24"/>
-          <w:szCs w:val="36"/>
-        </w:rPr>
-      </w:pPr>
-      <w:r>
-        <w:rPr>
-          <w:rFonts w:asciiTheme="minorHAnsi" w:hAnsiTheme="minorHAnsi" w:cstheme="majorBidi"/>
-          <w:sz w:val="24"/>
-          <w:szCs w:val="36"/>
-        </w:rPr>
-        <w:t>);</w:t>
-      </w:r>
-    </w:p>
-    <w:p>
-      <w:pPr>
-        <w:tabs>
-          <w:tab w:val="left" w:pos="4127"/>
-        </w:tabs>
-        <w:ind w:left="360"/>
-        <w:rPr>
-          <w:rFonts w:asciiTheme="minorHAnsi" w:hAnsiTheme="minorHAnsi" w:cstheme="majorBidi"/>
-          <w:sz w:val="24"/>
-          <w:szCs w:val="36"/>
-        </w:rPr>
-      </w:pPr>
-    </w:p>
-    <w:p>
-      <w:pPr>
-        <w:tabs>
-          <w:tab w:val="left" w:pos="4127"/>
-        </w:tabs>
-        <w:ind w:left="360"/>
-        <w:rPr>
-          <w:rFonts w:asciiTheme="minorHAnsi" w:hAnsiTheme="minorHAnsi" w:cstheme="majorBidi"/>
-          <w:sz w:val="24"/>
-          <w:szCs w:val="36"/>
-        </w:rPr>
-      </w:pPr>
-      <w:r>
-        <w:rPr>
-          <w:rFonts w:asciiTheme="minorHAnsi" w:hAnsiTheme="minorHAnsi" w:cstheme="majorBidi"/>
-          <w:sz w:val="24"/>
-          <w:szCs w:val="36"/>
-        </w:rPr>
-        <w:t>CREATE TABLE enrollments (</w:t>
-      </w:r>
-    </w:p>
-    <w:p>
-      <w:pPr>
-        <w:tabs>
-          <w:tab w:val="left" w:pos="4127"/>
-        </w:tabs>
-        <w:ind w:left="360"/>
-        <w:rPr>
-          <w:rFonts w:asciiTheme="minorHAnsi" w:hAnsiTheme="minorHAnsi" w:cstheme="majorBidi"/>
-          <w:sz w:val="24"/>
-          <w:szCs w:val="36"/>
-        </w:rPr>
-      </w:pPr>
-      <w:r>
-        <w:rPr>
-          <w:rFonts w:asciiTheme="minorHAnsi" w:hAnsiTheme="minorHAnsi" w:cstheme="majorBidi"/>
-          <w:sz w:val="24"/>
-          <w:szCs w:val="36"/>
-        </w:rPr>
-        <w:t xml:space="preserve">    </w:t>
-      </w:r>
-      <w:proofErr w:type="spellStart"/>
-      <w:r>
-        <w:rPr>
-          <w:rFonts w:asciiTheme="minorHAnsi" w:hAnsiTheme="minorHAnsi" w:cstheme="majorBidi"/>
-          <w:sz w:val="24"/>
-          <w:szCs w:val="36"/>
-        </w:rPr>
-        <w:t>eid</w:t>
-      </w:r>
-      <w:proofErr w:type="spellEnd"/>
-      <w:r>
-        <w:rPr>
-          <w:rFonts w:asciiTheme="minorHAnsi" w:hAnsiTheme="minorHAnsi" w:cstheme="majorBidi"/>
-          <w:sz w:val="24"/>
-          <w:szCs w:val="36"/>
-        </w:rPr>
-        <w:t xml:space="preserve"> INT PRIMARY KEY AUTO_INCREMENT,</w:t>
-      </w:r>
-    </w:p>
-    <w:p>
-      <w:pPr>
-        <w:tabs>
-          <w:tab w:val="left" w:pos="4127"/>
-        </w:tabs>
-        <w:ind w:left="360"/>
-        <w:rPr>
-          <w:rFonts w:asciiTheme="minorHAnsi" w:hAnsiTheme="minorHAnsi" w:cstheme="majorBidi"/>
-          <w:sz w:val="24"/>
-          <w:szCs w:val="36"/>
-        </w:rPr>
-      </w:pPr>
-      <w:r>
-        <w:rPr>
-          <w:rFonts w:asciiTheme="minorHAnsi" w:hAnsiTheme="minorHAnsi" w:cstheme="majorBidi"/>
-          <w:sz w:val="24"/>
-          <w:szCs w:val="36"/>
-        </w:rPr>
-        <w:t xml:space="preserve">    </w:t>
-      </w:r>
-      <w:proofErr w:type="spellStart"/>
-      <w:r>
-        <w:rPr>
-          <w:rFonts w:asciiTheme="minorHAnsi" w:hAnsiTheme="minorHAnsi" w:cstheme="majorBidi"/>
-          <w:sz w:val="24"/>
-          <w:szCs w:val="36"/>
-        </w:rPr>
-        <w:t>sid</w:t>
-      </w:r>
-      <w:proofErr w:type="spellEnd"/>
-      <w:r>
-        <w:rPr>
-          <w:rFonts w:asciiTheme="minorHAnsi" w:hAnsiTheme="minorHAnsi" w:cstheme="majorBidi"/>
-          <w:sz w:val="24"/>
-          <w:szCs w:val="36"/>
-        </w:rPr>
-        <w:t xml:space="preserve"> INT,</w:t>
-      </w:r>
-    </w:p>
-    <w:p>
-      <w:pPr>
-        <w:tabs>
-          <w:tab w:val="left" w:pos="4127"/>
-        </w:tabs>
-        <w:ind w:left="360"/>
-        <w:rPr>
-          <w:rFonts w:asciiTheme="minorHAnsi" w:hAnsiTheme="minorHAnsi" w:cstheme="majorBidi"/>
-          <w:sz w:val="24"/>
-          <w:szCs w:val="36"/>
-        </w:rPr>
-      </w:pPr>
-      <w:r>
-        <w:rPr>
-          <w:rFonts w:asciiTheme="minorHAnsi" w:hAnsiTheme="minorHAnsi" w:cstheme="majorBidi"/>
-          <w:sz w:val="24"/>
-          <w:szCs w:val="36"/>
-        </w:rPr>
-        <w:t xml:space="preserve">    </w:t>
-      </w:r>
-      <w:proofErr w:type="spellStart"/>
-      <w:r>
-        <w:rPr>
-          <w:rFonts w:asciiTheme="minorHAnsi" w:hAnsiTheme="minorHAnsi" w:cstheme="majorBidi"/>
-          <w:sz w:val="24"/>
-          <w:szCs w:val="36"/>
-        </w:rPr>
-        <w:t>cid</w:t>
-      </w:r>
-      <w:proofErr w:type="spellEnd"/>
-      <w:r>
-        <w:rPr>
-          <w:rFonts w:asciiTheme="minorHAnsi" w:hAnsiTheme="minorHAnsi" w:cstheme="majorBidi"/>
-          <w:sz w:val="24"/>
-          <w:szCs w:val="36"/>
-        </w:rPr>
-        <w:t xml:space="preserve"> INT,</w:t>
-      </w:r>
-    </w:p>
-    <w:p>
-      <w:pPr>
-        <w:tabs>
-          <w:tab w:val="left" w:pos="4127"/>
-        </w:tabs>
-        <w:ind w:left="360"/>
-        <w:rPr>
-          <w:rFonts w:asciiTheme="minorHAnsi" w:hAnsiTheme="minorHAnsi" w:cstheme="majorBidi"/>
-          <w:sz w:val="24"/>
-          <w:szCs w:val="36"/>
-        </w:rPr>
-      </w:pPr>
-      <w:r>
-        <w:rPr>
-          <w:rFonts w:asciiTheme="minorHAnsi" w:hAnsiTheme="minorHAnsi" w:cstheme="majorBidi"/>
-          <w:sz w:val="24"/>
-          <w:szCs w:val="36"/>
-        </w:rPr>
-        <w:t xml:space="preserve">    FOREIGN KEY (</w:t>
-      </w:r>
-      <w:proofErr w:type="spellStart"/>
-      <w:r>
-        <w:rPr>
-          <w:rFonts w:asciiTheme="minorHAnsi" w:hAnsiTheme="minorHAnsi" w:cstheme="majorBidi"/>
-          <w:sz w:val="24"/>
-          <w:szCs w:val="36"/>
-        </w:rPr>
-        <w:t>sid</w:t>
-      </w:r>
-      <w:proofErr w:type="spellEnd"/>
-      <w:r>
-        <w:rPr>
-          <w:rFonts w:asciiTheme="minorHAnsi" w:hAnsiTheme="minorHAnsi" w:cstheme="majorBidi"/>
-          <w:sz w:val="24"/>
-          <w:szCs w:val="36"/>
-        </w:rPr>
-        <w:t>) REFERENCES student(</w:t>
-      </w:r>
-      <w:proofErr w:type="spellStart"/>
-      <w:r>
-        <w:rPr>
-          <w:rFonts w:asciiTheme="minorHAnsi" w:hAnsiTheme="minorHAnsi" w:cstheme="majorBidi"/>
-          <w:sz w:val="24"/>
-          <w:szCs w:val="36"/>
-        </w:rPr>
-        <w:t>sid</w:t>
-      </w:r>
-      <w:proofErr w:type="spellEnd"/>
-      <w:r>
-        <w:rPr>
-          <w:rFonts w:asciiTheme="minorHAnsi" w:hAnsiTheme="minorHAnsi" w:cstheme="majorBidi"/>
-          <w:sz w:val="24"/>
-          <w:szCs w:val="36"/>
-        </w:rPr>
-        <w:t>),</w:t>
-      </w:r>
-    </w:p>
-    <w:p>
-      <w:pPr>
-        <w:tabs>
-          <w:tab w:val="left" w:pos="4127"/>
-        </w:tabs>
-        <w:ind w:left="360"/>
-        <w:rPr>
-          <w:rFonts w:asciiTheme="minorHAnsi" w:hAnsiTheme="minorHAnsi" w:cstheme="majorBidi"/>
-          <w:sz w:val="24"/>
-          <w:szCs w:val="36"/>
-        </w:rPr>
-      </w:pPr>
-      <w:r>
-        <w:rPr>
-          <w:rFonts w:asciiTheme="minorHAnsi" w:hAnsiTheme="minorHAnsi" w:cstheme="majorBidi"/>
-          <w:sz w:val="24"/>
-          <w:szCs w:val="36"/>
-        </w:rPr>
-        <w:t xml:space="preserve">    FOREIGN KEY (</w:t>
-      </w:r>
-      <w:proofErr w:type="spellStart"/>
-      <w:r>
-        <w:rPr>
-          <w:rFonts w:asciiTheme="minorHAnsi" w:hAnsiTheme="minorHAnsi" w:cstheme="majorBidi"/>
-          <w:sz w:val="24"/>
-          <w:szCs w:val="36"/>
-        </w:rPr>
-        <w:t>cid</w:t>
-      </w:r>
-      <w:proofErr w:type="spellEnd"/>
-      <w:r>
-        <w:rPr>
-          <w:rFonts w:asciiTheme="minorHAnsi" w:hAnsiTheme="minorHAnsi" w:cstheme="majorBidi"/>
-          <w:sz w:val="24"/>
-          <w:szCs w:val="36"/>
-        </w:rPr>
-        <w:t>) REFERENCES course(</w:t>
-      </w:r>
-      <w:proofErr w:type="spellStart"/>
-      <w:r>
-        <w:rPr>
-          <w:rFonts w:asciiTheme="minorHAnsi" w:hAnsiTheme="minorHAnsi" w:cstheme="majorBidi"/>
-          <w:sz w:val="24"/>
-          <w:szCs w:val="36"/>
-        </w:rPr>
-        <w:t>cid</w:t>
-      </w:r>
-      <w:proofErr w:type="spellEnd"/>
-      <w:r>
-        <w:rPr>
-          <w:rFonts w:asciiTheme="minorHAnsi" w:hAnsiTheme="minorHAnsi" w:cstheme="majorBidi"/>
-          <w:sz w:val="24"/>
-          <w:szCs w:val="36"/>
-        </w:rPr>
-        <w:t>)</w:t>
-      </w:r>
-    </w:p>
-    <w:p>
-      <w:pPr>
-        <w:tabs>
-          <w:tab w:val="left" w:pos="4127"/>
-        </w:tabs>
-        <w:ind w:left="360"/>
-        <w:rPr>
-          <w:rFonts w:asciiTheme="minorHAnsi" w:hAnsiTheme="minorHAnsi" w:cstheme="majorBidi"/>
-          <w:sz w:val="24"/>
-          <w:szCs w:val="36"/>
-        </w:rPr>
-      </w:pPr>
-      <w:r>
-        <w:rPr>
-          <w:rFonts w:asciiTheme="minorHAnsi" w:hAnsiTheme="minorHAnsi" w:cstheme="majorBidi"/>
-          <w:sz w:val="24"/>
-          <w:szCs w:val="36"/>
-        </w:rPr>
-        <w:t>);</w:t>
-      </w:r>
-    </w:p>
-    <w:p>
-      <w:pPr>
-        <w:tabs>
-          <w:tab w:val="left" w:pos="4127"/>
-        </w:tabs>
-        <w:ind w:left="360"/>
-        <w:rPr>
-          <w:rFonts w:asciiTheme="minorHAnsi" w:hAnsiTheme="minorHAnsi" w:cstheme="majorBidi"/>
-          <w:sz w:val="24"/>
-          <w:szCs w:val="36"/>
-        </w:rPr>
-      </w:pPr>
-    </w:p>
-    <w:p>
-      <w:pPr>
-        <w:tabs>
-          <w:tab w:val="left" w:pos="4127"/>
-        </w:tabs>
-        <w:ind w:left="360"/>
-        <w:rPr>
-          <w:rFonts w:asciiTheme="minorHAnsi" w:hAnsiTheme="minorHAnsi" w:cstheme="majorBidi"/>
-          <w:sz w:val="24"/>
-          <w:szCs w:val="36"/>
-        </w:rPr>
-      </w:pPr>
-      <w:r>
-        <w:rPr>
-          <w:rFonts w:asciiTheme="minorHAnsi" w:hAnsiTheme="minorHAnsi" w:cstheme="majorBidi"/>
-          <w:sz w:val="24"/>
-          <w:szCs w:val="36"/>
-        </w:rPr>
-        <w:t xml:space="preserve">CREATE TABLE </w:t>
-      </w:r>
-      <w:proofErr w:type="spellStart"/>
-      <w:r>
-        <w:rPr>
-          <w:rFonts w:asciiTheme="minorHAnsi" w:hAnsiTheme="minorHAnsi" w:cstheme="majorBidi"/>
-          <w:sz w:val="24"/>
-          <w:szCs w:val="36"/>
-        </w:rPr>
-        <w:t>classAttendance</w:t>
-      </w:r>
-      <w:proofErr w:type="spellEnd"/>
-      <w:r>
-        <w:rPr>
-          <w:rFonts w:asciiTheme="minorHAnsi" w:hAnsiTheme="minorHAnsi" w:cstheme="majorBidi"/>
-          <w:sz w:val="24"/>
-          <w:szCs w:val="36"/>
-        </w:rPr>
-        <w:t xml:space="preserve"> (</w:t>
-      </w:r>
-    </w:p>
-    <w:p>
-      <w:pPr>
-        <w:tabs>
-          <w:tab w:val="left" w:pos="4127"/>
-        </w:tabs>
-        <w:ind w:left="360"/>
-        <w:rPr>
-          <w:rFonts w:asciiTheme="minorHAnsi" w:hAnsiTheme="minorHAnsi" w:cstheme="majorBidi"/>
-          <w:sz w:val="24"/>
-          <w:szCs w:val="36"/>
-        </w:rPr>
-      </w:pPr>
-      <w:r>
-        <w:rPr>
-          <w:rFonts w:asciiTheme="minorHAnsi" w:hAnsiTheme="minorHAnsi" w:cstheme="majorBidi"/>
-          <w:sz w:val="24"/>
-          <w:szCs w:val="36"/>
-        </w:rPr>
-        <w:t xml:space="preserve">    aid INT PRIMARY KEY AUTO_INCREMENT,</w:t>
-      </w:r>
-    </w:p>
-    <w:p>
-      <w:pPr>
-        <w:tabs>
-          <w:tab w:val="left" w:pos="4127"/>
-        </w:tabs>
-        <w:ind w:left="360"/>
-        <w:rPr>
-          <w:rFonts w:asciiTheme="minorHAnsi" w:hAnsiTheme="minorHAnsi" w:cstheme="majorBidi"/>
-          <w:sz w:val="24"/>
-          <w:szCs w:val="36"/>
-        </w:rPr>
-      </w:pPr>
-      <w:r>
-        <w:rPr>
-          <w:rFonts w:asciiTheme="minorHAnsi" w:hAnsiTheme="minorHAnsi" w:cstheme="majorBidi"/>
-          <w:sz w:val="24"/>
-          <w:szCs w:val="36"/>
-        </w:rPr>
-        <w:t xml:space="preserve">    </w:t>
-      </w:r>
-      <w:proofErr w:type="spellStart"/>
-      <w:r>
-        <w:rPr>
-          <w:rFonts w:asciiTheme="minorHAnsi" w:hAnsiTheme="minorHAnsi" w:cstheme="majorBidi"/>
-          <w:sz w:val="24"/>
-          <w:szCs w:val="36"/>
-        </w:rPr>
-        <w:t>sid</w:t>
-      </w:r>
-      <w:proofErr w:type="spellEnd"/>
-      <w:r>
-        <w:rPr>
-          <w:rFonts w:asciiTheme="minorHAnsi" w:hAnsiTheme="minorHAnsi" w:cstheme="majorBidi"/>
-          <w:sz w:val="24"/>
-          <w:szCs w:val="36"/>
-        </w:rPr>
-        <w:t xml:space="preserve"> INT,</w:t>
-      </w:r>
-    </w:p>
-    <w:p>
-      <w:pPr>
-        <w:tabs>
-          <w:tab w:val="left" w:pos="4127"/>
-        </w:tabs>
-        <w:ind w:left="360"/>
-        <w:rPr>
-          <w:rFonts w:asciiTheme="minorHAnsi" w:hAnsiTheme="minorHAnsi" w:cstheme="majorBidi"/>
-          <w:sz w:val="24"/>
-          <w:szCs w:val="36"/>
-        </w:rPr>
-      </w:pPr>
-      <w:r>
-        <w:rPr>
-          <w:rFonts w:asciiTheme="minorHAnsi" w:hAnsiTheme="minorHAnsi" w:cstheme="majorBidi"/>
-          <w:sz w:val="24"/>
-          <w:szCs w:val="36"/>
-        </w:rPr>
-        <w:t xml:space="preserve">    </w:t>
-      </w:r>
-      <w:proofErr w:type="spellStart"/>
-      <w:r>
-        <w:rPr>
-          <w:rFonts w:asciiTheme="minorHAnsi" w:hAnsiTheme="minorHAnsi" w:cstheme="majorBidi"/>
-          <w:sz w:val="24"/>
-          <w:szCs w:val="36"/>
-        </w:rPr>
-        <w:t>tid</w:t>
-      </w:r>
-      <w:proofErr w:type="spellEnd"/>
-      <w:r>
-        <w:rPr>
-          <w:rFonts w:asciiTheme="minorHAnsi" w:hAnsiTheme="minorHAnsi" w:cstheme="majorBidi"/>
-          <w:sz w:val="24"/>
-          <w:szCs w:val="36"/>
-        </w:rPr>
-        <w:t xml:space="preserve"> INT,</w:t>
-      </w:r>
-    </w:p>
-    <w:p>
-      <w:pPr>
-        <w:tabs>
-          <w:tab w:val="left" w:pos="4127"/>
-        </w:tabs>
-        <w:ind w:left="360"/>
-        <w:rPr>
-          <w:rFonts w:asciiTheme="minorHAnsi" w:hAnsiTheme="minorHAnsi" w:cstheme="majorBidi"/>
-          <w:sz w:val="24"/>
-          <w:szCs w:val="36"/>
-        </w:rPr>
-      </w:pPr>
-      <w:r>
-        <w:rPr>
-          <w:rFonts w:asciiTheme="minorHAnsi" w:hAnsiTheme="minorHAnsi" w:cstheme="majorBidi"/>
-          <w:sz w:val="24"/>
-          <w:szCs w:val="36"/>
-        </w:rPr>
-        <w:t xml:space="preserve">    </w:t>
-      </w:r>
-      <w:proofErr w:type="spellStart"/>
-      <w:r>
-        <w:rPr>
-          <w:rFonts w:asciiTheme="minorHAnsi" w:hAnsiTheme="minorHAnsi" w:cstheme="majorBidi"/>
-          <w:sz w:val="24"/>
-          <w:szCs w:val="36"/>
-        </w:rPr>
-        <w:t>cid</w:t>
-      </w:r>
-      <w:proofErr w:type="spellEnd"/>
-      <w:r>
-        <w:rPr>
-          <w:rFonts w:asciiTheme="minorHAnsi" w:hAnsiTheme="minorHAnsi" w:cstheme="majorBidi"/>
-          <w:sz w:val="24"/>
-          <w:szCs w:val="36"/>
-        </w:rPr>
-        <w:t xml:space="preserve"> INT,</w:t>
-      </w:r>
-    </w:p>
-    <w:p>
-      <w:pPr>
-        <w:tabs>
-          <w:tab w:val="left" w:pos="4127"/>
-        </w:tabs>
-        <w:ind w:left="360"/>
-        <w:rPr>
-          <w:rFonts w:asciiTheme="minorHAnsi" w:hAnsiTheme="minorHAnsi" w:cstheme="majorBidi"/>
-          <w:sz w:val="24"/>
-          <w:szCs w:val="36"/>
-        </w:rPr>
-      </w:pPr>
-      <w:r>
-        <w:rPr>
-          <w:rFonts w:asciiTheme="minorHAnsi" w:hAnsiTheme="minorHAnsi" w:cstheme="majorBidi"/>
-          <w:sz w:val="24"/>
-          <w:szCs w:val="36"/>
-        </w:rPr>
-        <w:t xml:space="preserve">    </w:t>
-      </w:r>
-      <w:proofErr w:type="spellStart"/>
-      <w:r>
-        <w:rPr>
-          <w:rFonts w:asciiTheme="minorHAnsi" w:hAnsiTheme="minorHAnsi" w:cstheme="majorBidi"/>
-          <w:sz w:val="24"/>
-          <w:szCs w:val="36"/>
-        </w:rPr>
-        <w:t>startTime</w:t>
-      </w:r>
-      <w:proofErr w:type="spellEnd"/>
-      <w:r>
-        <w:rPr>
-          <w:rFonts w:asciiTheme="minorHAnsi" w:hAnsiTheme="minorHAnsi" w:cstheme="majorBidi"/>
-          <w:sz w:val="24"/>
-          <w:szCs w:val="36"/>
-        </w:rPr>
-        <w:t xml:space="preserve"> DATETIME,</w:t>
-      </w:r>
-    </w:p>
-    <w:p>
-      <w:pPr>
-        <w:tabs>
-          <w:tab w:val="left" w:pos="4127"/>
-        </w:tabs>
-        <w:ind w:left="360"/>
-        <w:rPr>
-          <w:rFonts w:asciiTheme="minorHAnsi" w:hAnsiTheme="minorHAnsi" w:cstheme="majorBidi"/>
-          <w:sz w:val="24"/>
-          <w:szCs w:val="36"/>
-        </w:rPr>
-      </w:pPr>
-      <w:r>
-        <w:rPr>
-          <w:rFonts w:asciiTheme="minorHAnsi" w:hAnsiTheme="minorHAnsi" w:cstheme="majorBidi"/>
-          <w:sz w:val="24"/>
-          <w:szCs w:val="36"/>
-        </w:rPr>
-        <w:t xml:space="preserve">    </w:t>
-      </w:r>
-      <w:proofErr w:type="spellStart"/>
-      <w:r>
-        <w:rPr>
-          <w:rFonts w:asciiTheme="minorHAnsi" w:hAnsiTheme="minorHAnsi" w:cstheme="majorBidi"/>
-          <w:sz w:val="24"/>
-          <w:szCs w:val="36"/>
-        </w:rPr>
-        <w:t>endTime</w:t>
-      </w:r>
-      <w:proofErr w:type="spellEnd"/>
-      <w:r>
-        <w:rPr>
-          <w:rFonts w:asciiTheme="minorHAnsi" w:hAnsiTheme="minorHAnsi" w:cstheme="majorBidi"/>
-          <w:sz w:val="24"/>
-          <w:szCs w:val="36"/>
-        </w:rPr>
-        <w:t xml:space="preserve"> DATETIME,</w:t>
-      </w:r>
-    </w:p>
-    <w:p>
-      <w:pPr>
-        <w:tabs>
-          <w:tab w:val="left" w:pos="4127"/>
-        </w:tabs>
-        <w:ind w:left="360"/>
-        <w:rPr>
-          <w:rFonts w:asciiTheme="minorHAnsi" w:hAnsiTheme="minorHAnsi" w:cstheme="majorBidi"/>
-          <w:sz w:val="24"/>
-          <w:szCs w:val="36"/>
-        </w:rPr>
-      </w:pPr>
-      <w:r>
-        <w:rPr>
-          <w:rFonts w:asciiTheme="minorHAnsi" w:hAnsiTheme="minorHAnsi" w:cstheme="majorBidi"/>
-          <w:sz w:val="24"/>
-          <w:szCs w:val="36"/>
-        </w:rPr>
-        <w:t xml:space="preserve">    </w:t>
-      </w:r>
-      <w:proofErr w:type="spellStart"/>
-      <w:r>
-        <w:rPr>
-          <w:rFonts w:asciiTheme="minorHAnsi" w:hAnsiTheme="minorHAnsi" w:cstheme="majorBidi"/>
-          <w:sz w:val="24"/>
-          <w:szCs w:val="36"/>
-        </w:rPr>
-        <w:t>attendance_status</w:t>
-      </w:r>
-      <w:proofErr w:type="spellEnd"/>
-      <w:r>
-        <w:rPr>
-          <w:rFonts w:asciiTheme="minorHAnsi" w:hAnsiTheme="minorHAnsi" w:cstheme="majorBidi"/>
-          <w:sz w:val="24"/>
-          <w:szCs w:val="36"/>
-        </w:rPr>
-        <w:t xml:space="preserve"> </w:t>
-      </w:r>
-      <w:proofErr w:type="gramStart"/>
-      <w:r>
-        <w:rPr>
-          <w:rFonts w:asciiTheme="minorHAnsi" w:hAnsiTheme="minorHAnsi" w:cstheme="majorBidi"/>
-          <w:sz w:val="24"/>
-          <w:szCs w:val="36"/>
-        </w:rPr>
-        <w:t>ENUM(</w:t>
-      </w:r>
-      <w:proofErr w:type="gramEnd"/>
-      <w:r>
-        <w:rPr>
-          <w:rFonts w:asciiTheme="minorHAnsi" w:hAnsiTheme="minorHAnsi" w:cstheme="majorBidi"/>
-          <w:sz w:val="24"/>
-          <w:szCs w:val="36"/>
-        </w:rPr>
-        <w:t>'present', 'absent'),</w:t>
-      </w:r>
-    </w:p>
-    <w:p>
-      <w:pPr>
-        <w:tabs>
-          <w:tab w:val="left" w:pos="4127"/>
-        </w:tabs>
-        <w:ind w:left="360"/>
-        <w:rPr>
-          <w:rFonts w:asciiTheme="minorHAnsi" w:hAnsiTheme="minorHAnsi" w:cstheme="majorBidi"/>
-          <w:sz w:val="24"/>
-          <w:szCs w:val="36"/>
-        </w:rPr>
-      </w:pPr>
-      <w:r>
-        <w:rPr>
-          <w:rFonts w:asciiTheme="minorHAnsi" w:hAnsiTheme="minorHAnsi" w:cstheme="majorBidi"/>
-          <w:sz w:val="24"/>
-          <w:szCs w:val="36"/>
-        </w:rPr>
-        <w:t xml:space="preserve">    FOREIGN KEY (</w:t>
-      </w:r>
-      <w:proofErr w:type="spellStart"/>
-      <w:r>
-        <w:rPr>
-          <w:rFonts w:asciiTheme="minorHAnsi" w:hAnsiTheme="minorHAnsi" w:cstheme="majorBidi"/>
-          <w:sz w:val="24"/>
-          <w:szCs w:val="36"/>
-        </w:rPr>
-        <w:t>sid</w:t>
-      </w:r>
-      <w:proofErr w:type="spellEnd"/>
-      <w:r>
-        <w:rPr>
-          <w:rFonts w:asciiTheme="minorHAnsi" w:hAnsiTheme="minorHAnsi" w:cstheme="majorBidi"/>
-          <w:sz w:val="24"/>
-          <w:szCs w:val="36"/>
-        </w:rPr>
-        <w:t>) REFERENCES student(</w:t>
-      </w:r>
-      <w:proofErr w:type="spellStart"/>
-      <w:r>
-        <w:rPr>
-          <w:rFonts w:asciiTheme="minorHAnsi" w:hAnsiTheme="minorHAnsi" w:cstheme="majorBidi"/>
-          <w:sz w:val="24"/>
-          <w:szCs w:val="36"/>
-        </w:rPr>
-        <w:t>sid</w:t>
-      </w:r>
-      <w:proofErr w:type="spellEnd"/>
-      <w:r>
-        <w:rPr>
-          <w:rFonts w:asciiTheme="minorHAnsi" w:hAnsiTheme="minorHAnsi" w:cstheme="majorBidi"/>
-          <w:sz w:val="24"/>
-          <w:szCs w:val="36"/>
-        </w:rPr>
-        <w:t>),</w:t>
-      </w:r>
-    </w:p>
-    <w:p>
-      <w:pPr>
-        <w:tabs>
-          <w:tab w:val="left" w:pos="4127"/>
-        </w:tabs>
-        <w:ind w:left="360"/>
-        <w:rPr>
-          <w:rFonts w:asciiTheme="minorHAnsi" w:hAnsiTheme="minorHAnsi" w:cstheme="majorBidi"/>
-          <w:sz w:val="24"/>
-          <w:szCs w:val="36"/>
-        </w:rPr>
-      </w:pPr>
-      <w:r>
-        <w:rPr>
-          <w:rFonts w:asciiTheme="minorHAnsi" w:hAnsiTheme="minorHAnsi" w:cstheme="majorBidi"/>
-          <w:sz w:val="24"/>
-          <w:szCs w:val="36"/>
-        </w:rPr>
-        <w:t xml:space="preserve">    FOREIGN KEY (</w:t>
-      </w:r>
-      <w:proofErr w:type="spellStart"/>
-      <w:r>
-        <w:rPr>
-          <w:rFonts w:asciiTheme="minorHAnsi" w:hAnsiTheme="minorHAnsi" w:cstheme="majorBidi"/>
-          <w:sz w:val="24"/>
-          <w:szCs w:val="36"/>
-        </w:rPr>
-        <w:t>tid</w:t>
-      </w:r>
-      <w:proofErr w:type="spellEnd"/>
-      <w:r>
-        <w:rPr>
-          <w:rFonts w:asciiTheme="minorHAnsi" w:hAnsiTheme="minorHAnsi" w:cstheme="majorBidi"/>
-          <w:sz w:val="24"/>
-          <w:szCs w:val="36"/>
-        </w:rPr>
-        <w:t>) REFERENCES teacher(</w:t>
-      </w:r>
-      <w:proofErr w:type="spellStart"/>
-      <w:r>
-        <w:rPr>
-          <w:rFonts w:asciiTheme="minorHAnsi" w:hAnsiTheme="minorHAnsi" w:cstheme="majorBidi"/>
-          <w:sz w:val="24"/>
-          <w:szCs w:val="36"/>
-        </w:rPr>
-        <w:t>tid</w:t>
-      </w:r>
-      <w:proofErr w:type="spellEnd"/>
-      <w:r>
-        <w:rPr>
-          <w:rFonts w:asciiTheme="minorHAnsi" w:hAnsiTheme="minorHAnsi" w:cstheme="majorBidi"/>
-          <w:sz w:val="24"/>
-          <w:szCs w:val="36"/>
-        </w:rPr>
-        <w:t>),</w:t>
-      </w:r>
-    </w:p>
-    <w:p>
-      <w:pPr>
-        <w:tabs>
-          <w:tab w:val="left" w:pos="4127"/>
-        </w:tabs>
-        <w:ind w:left="360"/>
-        <w:rPr>
-          <w:rFonts w:asciiTheme="minorHAnsi" w:hAnsiTheme="minorHAnsi" w:cstheme="majorBidi"/>
-          <w:sz w:val="24"/>
-          <w:szCs w:val="36"/>
-        </w:rPr>
-      </w:pPr>
-      <w:r>
-        <w:rPr>
-          <w:rFonts w:asciiTheme="minorHAnsi" w:hAnsiTheme="minorHAnsi" w:cstheme="majorBidi"/>
-          <w:sz w:val="24"/>
-          <w:szCs w:val="36"/>
-        </w:rPr>
-        <w:t xml:space="preserve">    FOREIGN KEY (</w:t>
-      </w:r>
-      <w:proofErr w:type="spellStart"/>
-      <w:r>
-        <w:rPr>
-          <w:rFonts w:asciiTheme="minorHAnsi" w:hAnsiTheme="minorHAnsi" w:cstheme="majorBidi"/>
-          <w:sz w:val="24"/>
-          <w:szCs w:val="36"/>
-        </w:rPr>
-        <w:t>cid</w:t>
-      </w:r>
-      <w:proofErr w:type="spellEnd"/>
-      <w:r>
-        <w:rPr>
-          <w:rFonts w:asciiTheme="minorHAnsi" w:hAnsiTheme="minorHAnsi" w:cstheme="majorBidi"/>
-          <w:sz w:val="24"/>
-          <w:szCs w:val="36"/>
-        </w:rPr>
-        <w:t>) REFERENCES course(</w:t>
-      </w:r>
-      <w:proofErr w:type="spellStart"/>
-      <w:r>
-        <w:rPr>
-          <w:rFonts w:asciiTheme="minorHAnsi" w:hAnsiTheme="minorHAnsi" w:cstheme="majorBidi"/>
-          <w:sz w:val="24"/>
-          <w:szCs w:val="36"/>
-        </w:rPr>
-        <w:t>cid</w:t>
-      </w:r>
-      <w:proofErr w:type="spellEnd"/>
-      <w:r>
-        <w:rPr>
-          <w:rFonts w:asciiTheme="minorHAnsi" w:hAnsiTheme="minorHAnsi" w:cstheme="majorBidi"/>
-          <w:sz w:val="24"/>
-          <w:szCs w:val="36"/>
-        </w:rPr>
-        <w:t>)</w:t>
-      </w:r>
-    </w:p>
-    <w:p>
-      <w:pPr>
-        <w:tabs>
-          <w:tab w:val="left" w:pos="4127"/>
-        </w:tabs>
-        <w:ind w:left="360"/>
-        <w:rPr>
-          <w:rFonts w:asciiTheme="minorHAnsi" w:hAnsiTheme="minorHAnsi" w:cstheme="majorBidi"/>
-          <w:sz w:val="24"/>
-          <w:szCs w:val="36"/>
-        </w:rPr>
-      </w:pPr>
-      <w:r>
-        <w:rPr>
-          <w:rFonts w:asciiTheme="minorHAnsi" w:hAnsiTheme="minorHAnsi" w:cstheme="majorBidi"/>
-          <w:sz w:val="24"/>
-          <w:szCs w:val="36"/>
-        </w:rPr>
-        <w:t>);</w:t>
-      </w:r>
-    </w:p>
-    <w:p>
-      <w:pPr>
-        <w:tabs>
-          <w:tab w:val="left" w:pos="4127"/>
-        </w:tabs>
-        <w:ind w:left="360"/>
-        <w:rPr>
-          <w:rFonts w:asciiTheme="minorHAnsi" w:hAnsiTheme="minorHAnsi" w:cstheme="majorBidi"/>
-          <w:sz w:val="24"/>
-          <w:szCs w:val="36"/>
-        </w:rPr>
-      </w:pPr>
-    </w:p>
-    <w:p>
-      <w:pPr>
-        <w:tabs>
-          <w:tab w:val="left" w:pos="4127"/>
-        </w:tabs>
-        <w:ind w:left="360"/>
-        <w:rPr>
-          <w:rFonts w:asciiTheme="minorHAnsi" w:hAnsiTheme="minorHAnsi" w:cstheme="majorBidi"/>
-          <w:sz w:val="24"/>
-          <w:szCs w:val="36"/>
-        </w:rPr>
-      </w:pPr>
-      <w:r>
-        <w:rPr>
-          <w:rFonts w:asciiTheme="minorHAnsi" w:hAnsiTheme="minorHAnsi" w:cstheme="majorBidi"/>
-          <w:sz w:val="24"/>
-          <w:szCs w:val="36"/>
-        </w:rPr>
-        <w:t xml:space="preserve">USE </w:t>
-      </w:r>
-      <w:proofErr w:type="spellStart"/>
-      <w:proofErr w:type="gramStart"/>
-      <w:r>
-        <w:rPr>
-          <w:rFonts w:asciiTheme="minorHAnsi" w:hAnsiTheme="minorHAnsi" w:cstheme="majorBidi"/>
-          <w:sz w:val="24"/>
-          <w:szCs w:val="36"/>
-        </w:rPr>
-        <w:t>attendancedb</w:t>
-      </w:r>
-      <w:proofErr w:type="spellEnd"/>
-      <w:r>
-        <w:rPr>
-          <w:rFonts w:asciiTheme="minorHAnsi" w:hAnsiTheme="minorHAnsi" w:cstheme="majorBidi"/>
-          <w:sz w:val="24"/>
-          <w:szCs w:val="36"/>
-        </w:rPr>
-        <w:t>;</w:t>
-      </w:r>
-      <w:proofErr w:type="gramEnd"/>
-    </w:p>
-    <w:p>
-      <w:pPr>
-        <w:tabs>
-          <w:tab w:val="left" w:pos="4127"/>
-        </w:tabs>
-        <w:ind w:left="360"/>
-        <w:rPr>
-          <w:rFonts w:asciiTheme="minorHAnsi" w:hAnsiTheme="minorHAnsi" w:cstheme="majorBidi"/>
-          <w:sz w:val="24"/>
-          <w:szCs w:val="36"/>
-        </w:rPr>
-      </w:pPr>
-    </w:p>
-    <w:p>
-      <w:pPr>
-        <w:tabs>
-          <w:tab w:val="left" w:pos="4127"/>
-        </w:tabs>
-        <w:ind w:left="360"/>
-        <w:rPr>
-          <w:rFonts w:asciiTheme="minorHAnsi" w:hAnsiTheme="minorHAnsi" w:cstheme="majorBidi"/>
-          <w:sz w:val="24"/>
-          <w:szCs w:val="36"/>
-        </w:rPr>
-      </w:pPr>
-      <w:r>
-        <w:rPr>
-          <w:rFonts w:asciiTheme="minorHAnsi" w:hAnsiTheme="minorHAnsi" w:cstheme="majorBidi"/>
-          <w:sz w:val="24"/>
-          <w:szCs w:val="36"/>
-        </w:rPr>
-        <w:t>-- Inserting data into the 'student' table</w:t>
-      </w:r>
-    </w:p>
-    <w:p>
-      <w:pPr>
-        <w:tabs>
-          <w:tab w:val="left" w:pos="4127"/>
-        </w:tabs>
-        <w:ind w:left="360"/>
-        <w:rPr>
-          <w:rFonts w:asciiTheme="minorHAnsi" w:hAnsiTheme="minorHAnsi" w:cstheme="majorBidi"/>
-          <w:sz w:val="24"/>
-          <w:szCs w:val="36"/>
-        </w:rPr>
-      </w:pPr>
-      <w:r>
-        <w:rPr>
-          <w:rFonts w:asciiTheme="minorHAnsi" w:hAnsiTheme="minorHAnsi" w:cstheme="majorBidi"/>
-          <w:sz w:val="24"/>
-          <w:szCs w:val="36"/>
-        </w:rPr>
-        <w:t xml:space="preserve">INSERT INTO student (name, email, password, </w:t>
-      </w:r>
-      <w:proofErr w:type="spellStart"/>
-      <w:r>
-        <w:rPr>
-          <w:rFonts w:asciiTheme="minorHAnsi" w:hAnsiTheme="minorHAnsi" w:cstheme="majorBidi"/>
-          <w:sz w:val="24"/>
-          <w:szCs w:val="36"/>
-        </w:rPr>
-        <w:t>rollNo</w:t>
-      </w:r>
-      <w:proofErr w:type="spellEnd"/>
-      <w:r>
-        <w:rPr>
-          <w:rFonts w:asciiTheme="minorHAnsi" w:hAnsiTheme="minorHAnsi" w:cstheme="majorBidi"/>
-          <w:sz w:val="24"/>
-          <w:szCs w:val="36"/>
-        </w:rPr>
-        <w:t xml:space="preserve">) </w:t>
-      </w:r>
-      <w:proofErr w:type="gramStart"/>
-      <w:r>
-        <w:rPr>
-          <w:rFonts w:asciiTheme="minorHAnsi" w:hAnsiTheme="minorHAnsi" w:cstheme="majorBidi"/>
-          <w:sz w:val="24"/>
-          <w:szCs w:val="36"/>
-        </w:rPr>
-        <w:t>VALUES</w:t>
-      </w:r>
-      <w:proofErr w:type="gramEnd"/>
-    </w:p>
-    <w:p>
-      <w:pPr>
-        <w:tabs>
-          <w:tab w:val="left" w:pos="4127"/>
-        </w:tabs>
-        <w:ind w:left="360"/>
-        <w:rPr>
-          <w:rFonts w:asciiTheme="minorHAnsi" w:hAnsiTheme="minorHAnsi" w:cstheme="majorBidi"/>
-          <w:sz w:val="24"/>
-          <w:szCs w:val="36"/>
-        </w:rPr>
-      </w:pPr>
-      <w:r>
-        <w:rPr>
-          <w:rFonts w:asciiTheme="minorHAnsi" w:hAnsiTheme="minorHAnsi" w:cstheme="majorBidi"/>
-          <w:sz w:val="24"/>
-          <w:szCs w:val="36"/>
-        </w:rPr>
-        <w:t>('John Doe', 'john@example.com', 'password123', 'A001'),</w:t>
-      </w:r>
-    </w:p>
-    <w:p>
-      <w:pPr>
-        <w:tabs>
-          <w:tab w:val="left" w:pos="4127"/>
-        </w:tabs>
-        <w:ind w:left="360"/>
-        <w:rPr>
-          <w:rFonts w:asciiTheme="minorHAnsi" w:hAnsiTheme="minorHAnsi" w:cstheme="majorBidi"/>
-          <w:sz w:val="24"/>
-          <w:szCs w:val="36"/>
-        </w:rPr>
-      </w:pPr>
-      <w:r>
-        <w:rPr>
-          <w:rFonts w:asciiTheme="minorHAnsi" w:hAnsiTheme="minorHAnsi" w:cstheme="majorBidi"/>
-          <w:sz w:val="24"/>
-          <w:szCs w:val="36"/>
-        </w:rPr>
-        <w:t>('Alice Smith', 'alice@example.com', 'pass456', 'B002'),</w:t>
-      </w:r>
-    </w:p>
-    <w:p>
-      <w:pPr>
-        <w:tabs>
-          <w:tab w:val="left" w:pos="4127"/>
-        </w:tabs>
-        <w:ind w:left="360"/>
-        <w:rPr>
-          <w:rFonts w:asciiTheme="minorHAnsi" w:hAnsiTheme="minorHAnsi" w:cstheme="majorBidi"/>
-          <w:sz w:val="24"/>
-          <w:szCs w:val="36"/>
-        </w:rPr>
-      </w:pPr>
-      <w:r>
-        <w:rPr>
-          <w:rFonts w:asciiTheme="minorHAnsi" w:hAnsiTheme="minorHAnsi" w:cstheme="majorBidi"/>
-          <w:sz w:val="24"/>
-          <w:szCs w:val="36"/>
-        </w:rPr>
-        <w:t>('Emma Johnson', 'emma@example.com', 'secure789', 'C003'),</w:t>
-      </w:r>
-    </w:p>
-    <w:p>
-      <w:pPr>
-        <w:tabs>
-          <w:tab w:val="left" w:pos="4127"/>
-        </w:tabs>
-        <w:ind w:left="360"/>
-        <w:rPr>
-          <w:rFonts w:asciiTheme="minorHAnsi" w:hAnsiTheme="minorHAnsi" w:cstheme="majorBidi"/>
-          <w:sz w:val="24"/>
-          <w:szCs w:val="36"/>
-        </w:rPr>
-      </w:pPr>
-      <w:r>
-        <w:rPr>
-          <w:rFonts w:asciiTheme="minorHAnsi" w:hAnsiTheme="minorHAnsi" w:cstheme="majorBidi"/>
-          <w:sz w:val="24"/>
-          <w:szCs w:val="36"/>
-        </w:rPr>
-        <w:t>('Michael Brown', 'michael@example.com', 'pass123', 'D004'),</w:t>
-      </w:r>
-    </w:p>
-    <w:p>
-      <w:pPr>
-        <w:tabs>
-          <w:tab w:val="left" w:pos="4127"/>
-        </w:tabs>
-        <w:ind w:left="360"/>
-        <w:rPr>
-          <w:rFonts w:asciiTheme="minorHAnsi" w:hAnsiTheme="minorHAnsi" w:cstheme="majorBidi"/>
-          <w:sz w:val="24"/>
-          <w:szCs w:val="36"/>
-        </w:rPr>
-      </w:pPr>
-      <w:r>
-        <w:rPr>
-          <w:rFonts w:asciiTheme="minorHAnsi" w:hAnsiTheme="minorHAnsi" w:cstheme="majorBidi"/>
-          <w:sz w:val="24"/>
-          <w:szCs w:val="36"/>
-        </w:rPr>
-        <w:t>('Sophia Wilson', 'sophia@example.com', '</w:t>
-      </w:r>
-      <w:proofErr w:type="spellStart"/>
-      <w:r>
-        <w:rPr>
-          <w:rFonts w:asciiTheme="minorHAnsi" w:hAnsiTheme="minorHAnsi" w:cstheme="majorBidi"/>
-          <w:sz w:val="24"/>
-          <w:szCs w:val="36"/>
-        </w:rPr>
-        <w:t>strongpass</w:t>
-      </w:r>
-      <w:proofErr w:type="spellEnd"/>
-      <w:r>
-        <w:rPr>
-          <w:rFonts w:asciiTheme="minorHAnsi" w:hAnsiTheme="minorHAnsi" w:cstheme="majorBidi"/>
-          <w:sz w:val="24"/>
-          <w:szCs w:val="36"/>
-        </w:rPr>
-        <w:t>', 'E005'</w:t>
-      </w:r>
-      <w:proofErr w:type="gramStart"/>
-      <w:r>
-        <w:rPr>
-          <w:rFonts w:asciiTheme="minorHAnsi" w:hAnsiTheme="minorHAnsi" w:cstheme="majorBidi"/>
-          <w:sz w:val="24"/>
-          <w:szCs w:val="36"/>
-        </w:rPr>
-        <w:t>);</w:t>
-      </w:r>
-      <w:proofErr w:type="gramEnd"/>
-    </w:p>
-    <w:p>
-      <w:pPr>
-        <w:tabs>
-          <w:tab w:val="left" w:pos="4127"/>
-        </w:tabs>
-        <w:ind w:left="360"/>
-        <w:rPr>
-          <w:rFonts w:asciiTheme="minorHAnsi" w:hAnsiTheme="minorHAnsi" w:cstheme="majorBidi"/>
-          <w:sz w:val="24"/>
-          <w:szCs w:val="36"/>
-        </w:rPr>
-      </w:pPr>
-    </w:p>
-    <w:p>
-      <w:pPr>
-        <w:tabs>
-          <w:tab w:val="left" w:pos="4127"/>
-        </w:tabs>
-        <w:ind w:left="360"/>
-        <w:rPr>
-          <w:rFonts w:asciiTheme="minorHAnsi" w:hAnsiTheme="minorHAnsi" w:cstheme="majorBidi"/>
-          <w:sz w:val="24"/>
-          <w:szCs w:val="36"/>
-        </w:rPr>
-      </w:pPr>
-      <w:r>
-        <w:rPr>
-          <w:rFonts w:asciiTheme="minorHAnsi" w:hAnsiTheme="minorHAnsi" w:cstheme="majorBidi"/>
-          <w:sz w:val="24"/>
-          <w:szCs w:val="36"/>
-        </w:rPr>
-        <w:t>-- Inserting data into the 'teacher' table</w:t>
-      </w:r>
-    </w:p>
-    <w:p>
-      <w:pPr>
-        <w:tabs>
-          <w:tab w:val="left" w:pos="4127"/>
-        </w:tabs>
-        <w:ind w:left="360"/>
-        <w:rPr>
-          <w:rFonts w:asciiTheme="minorHAnsi" w:hAnsiTheme="minorHAnsi" w:cstheme="majorBidi"/>
-          <w:sz w:val="24"/>
-          <w:szCs w:val="36"/>
-        </w:rPr>
-      </w:pPr>
-      <w:r>
-        <w:rPr>
-          <w:rFonts w:asciiTheme="minorHAnsi" w:hAnsiTheme="minorHAnsi" w:cstheme="majorBidi"/>
-          <w:sz w:val="24"/>
-          <w:szCs w:val="36"/>
-        </w:rPr>
-        <w:t xml:space="preserve">INSERT INTO teacher (name, email, password) </w:t>
-      </w:r>
-      <w:proofErr w:type="gramStart"/>
-      <w:r>
-        <w:rPr>
-          <w:rFonts w:asciiTheme="minorHAnsi" w:hAnsiTheme="minorHAnsi" w:cstheme="majorBidi"/>
-          <w:sz w:val="24"/>
-          <w:szCs w:val="36"/>
-        </w:rPr>
-        <w:t>VALUES</w:t>
-      </w:r>
-      <w:proofErr w:type="gramEnd"/>
-    </w:p>
-    <w:p>
-      <w:pPr>
-        <w:tabs>
-          <w:tab w:val="left" w:pos="4127"/>
-        </w:tabs>
-        <w:ind w:left="360"/>
-        <w:rPr>
-          <w:rFonts w:asciiTheme="minorHAnsi" w:hAnsiTheme="minorHAnsi" w:cstheme="majorBidi"/>
-          <w:sz w:val="24"/>
-          <w:szCs w:val="36"/>
-        </w:rPr>
-      </w:pPr>
-      <w:r>
-        <w:rPr>
-          <w:rFonts w:asciiTheme="minorHAnsi" w:hAnsiTheme="minorHAnsi" w:cstheme="majorBidi"/>
-          <w:sz w:val="24"/>
-          <w:szCs w:val="36"/>
-        </w:rPr>
-        <w:t>('Professor Smith', 'prof.smith@example.com', '</w:t>
-      </w:r>
-      <w:proofErr w:type="spellStart"/>
-      <w:r>
-        <w:rPr>
-          <w:rFonts w:asciiTheme="minorHAnsi" w:hAnsiTheme="minorHAnsi" w:cstheme="majorBidi"/>
-          <w:sz w:val="24"/>
-          <w:szCs w:val="36"/>
-        </w:rPr>
-        <w:t>teacherpass</w:t>
-      </w:r>
-      <w:proofErr w:type="spellEnd"/>
-      <w:r>
-        <w:rPr>
-          <w:rFonts w:asciiTheme="minorHAnsi" w:hAnsiTheme="minorHAnsi" w:cstheme="majorBidi"/>
-          <w:sz w:val="24"/>
-          <w:szCs w:val="36"/>
-        </w:rPr>
-        <w:t>'),</w:t>
-      </w:r>
-    </w:p>
-    <w:p>
-      <w:pPr>
-        <w:tabs>
-          <w:tab w:val="left" w:pos="4127"/>
-        </w:tabs>
-        <w:ind w:left="360"/>
-        <w:rPr>
-          <w:rFonts w:asciiTheme="minorHAnsi" w:hAnsiTheme="minorHAnsi" w:cstheme="majorBidi"/>
-          <w:sz w:val="24"/>
-          <w:szCs w:val="36"/>
-        </w:rPr>
-      </w:pPr>
-      <w:r>
-        <w:rPr>
-          <w:rFonts w:asciiTheme="minorHAnsi" w:hAnsiTheme="minorHAnsi" w:cstheme="majorBidi"/>
-          <w:sz w:val="24"/>
-          <w:szCs w:val="36"/>
-        </w:rPr>
-        <w:t>('Dr. Johnson', 'dr.johnson@example.com', '</w:t>
-      </w:r>
-      <w:proofErr w:type="spellStart"/>
-      <w:r>
-        <w:rPr>
-          <w:rFonts w:asciiTheme="minorHAnsi" w:hAnsiTheme="minorHAnsi" w:cstheme="majorBidi"/>
-          <w:sz w:val="24"/>
-          <w:szCs w:val="36"/>
-        </w:rPr>
-        <w:t>secureteacher</w:t>
-      </w:r>
-      <w:proofErr w:type="spellEnd"/>
-      <w:r>
-        <w:rPr>
-          <w:rFonts w:asciiTheme="minorHAnsi" w:hAnsiTheme="minorHAnsi" w:cstheme="majorBidi"/>
-          <w:sz w:val="24"/>
-          <w:szCs w:val="36"/>
-        </w:rPr>
-        <w:t>'),</w:t>
-      </w:r>
-    </w:p>
-    <w:p>
-      <w:pPr>
-        <w:tabs>
-          <w:tab w:val="left" w:pos="4127"/>
-        </w:tabs>
-        <w:ind w:left="360"/>
-        <w:rPr>
-          <w:rFonts w:asciiTheme="minorHAnsi" w:hAnsiTheme="minorHAnsi" w:cstheme="majorBidi"/>
-          <w:sz w:val="24"/>
-          <w:szCs w:val="36"/>
-        </w:rPr>
-      </w:pPr>
-      <w:r>
-        <w:rPr>
-          <w:rFonts w:asciiTheme="minorHAnsi" w:hAnsiTheme="minorHAnsi" w:cstheme="majorBidi"/>
-          <w:sz w:val="24"/>
-          <w:szCs w:val="36"/>
-        </w:rPr>
-        <w:t>('Ms. Davis', 'davis@example.com', 'teacher123'),</w:t>
-      </w:r>
-    </w:p>
-    <w:p>
-      <w:pPr>
-        <w:tabs>
-          <w:tab w:val="left" w:pos="4127"/>
-        </w:tabs>
-        <w:ind w:left="360"/>
-        <w:rPr>
-          <w:rFonts w:asciiTheme="minorHAnsi" w:hAnsiTheme="minorHAnsi" w:cstheme="majorBidi"/>
-          <w:sz w:val="24"/>
-          <w:szCs w:val="36"/>
-        </w:rPr>
-      </w:pPr>
-      <w:r>
-        <w:rPr>
-          <w:rFonts w:asciiTheme="minorHAnsi" w:hAnsiTheme="minorHAnsi" w:cstheme="majorBidi"/>
-          <w:sz w:val="24"/>
-          <w:szCs w:val="36"/>
-        </w:rPr>
-        <w:t>('Mr. Lee', 'lee@example.com', '</w:t>
-      </w:r>
-      <w:proofErr w:type="spellStart"/>
-      <w:r>
-        <w:rPr>
-          <w:rFonts w:asciiTheme="minorHAnsi" w:hAnsiTheme="minorHAnsi" w:cstheme="majorBidi"/>
-          <w:sz w:val="24"/>
-          <w:szCs w:val="36"/>
-        </w:rPr>
-        <w:t>passforteacher</w:t>
-      </w:r>
-      <w:proofErr w:type="spellEnd"/>
-      <w:r>
-        <w:rPr>
-          <w:rFonts w:asciiTheme="minorHAnsi" w:hAnsiTheme="minorHAnsi" w:cstheme="majorBidi"/>
-          <w:sz w:val="24"/>
-          <w:szCs w:val="36"/>
-        </w:rPr>
-        <w:t>'),</w:t>
-      </w:r>
-    </w:p>
-    <w:p>
-      <w:pPr>
-        <w:tabs>
-          <w:tab w:val="left" w:pos="4127"/>
-        </w:tabs>
-        <w:ind w:left="360"/>
-        <w:rPr>
-          <w:rFonts w:asciiTheme="minorHAnsi" w:hAnsiTheme="minorHAnsi" w:cstheme="majorBidi"/>
-          <w:sz w:val="24"/>
-          <w:szCs w:val="36"/>
-        </w:rPr>
-      </w:pPr>
-      <w:r>
-        <w:rPr>
-          <w:rFonts w:asciiTheme="minorHAnsi" w:hAnsiTheme="minorHAnsi" w:cstheme="majorBidi"/>
-          <w:sz w:val="24"/>
-          <w:szCs w:val="36"/>
-        </w:rPr>
-        <w:t>('Mrs. Adams', 'adams@example.com', 'teacherpass123'</w:t>
-      </w:r>
-      <w:proofErr w:type="gramStart"/>
-      <w:r>
-        <w:rPr>
-          <w:rFonts w:asciiTheme="minorHAnsi" w:hAnsiTheme="minorHAnsi" w:cstheme="majorBidi"/>
-          <w:sz w:val="24"/>
-          <w:szCs w:val="36"/>
-        </w:rPr>
-        <w:t>);</w:t>
-      </w:r>
-      <w:proofErr w:type="gramEnd"/>
-    </w:p>
-    <w:p>
-      <w:pPr>
-        <w:tabs>
-          <w:tab w:val="left" w:pos="4127"/>
-        </w:tabs>
-        <w:ind w:left="360"/>
-        <w:rPr>
-          <w:rFonts w:asciiTheme="minorHAnsi" w:hAnsiTheme="minorHAnsi" w:cstheme="majorBidi"/>
-          <w:sz w:val="24"/>
-          <w:szCs w:val="36"/>
-        </w:rPr>
-      </w:pPr>
-    </w:p>
-    <w:p>
-      <w:pPr>
-        <w:tabs>
-          <w:tab w:val="left" w:pos="4127"/>
-        </w:tabs>
-        <w:ind w:left="360"/>
-        <w:rPr>
-          <w:rFonts w:asciiTheme="minorHAnsi" w:hAnsiTheme="minorHAnsi" w:cstheme="majorBidi"/>
-          <w:sz w:val="24"/>
-          <w:szCs w:val="36"/>
-        </w:rPr>
-      </w:pPr>
-      <w:r>
-        <w:rPr>
-          <w:rFonts w:asciiTheme="minorHAnsi" w:hAnsiTheme="minorHAnsi" w:cstheme="majorBidi"/>
-          <w:sz w:val="24"/>
-          <w:szCs w:val="36"/>
-        </w:rPr>
-        <w:t>-- Inserting data into the 'course' table</w:t>
-      </w:r>
-    </w:p>
-    <w:p>
-      <w:pPr>
-        <w:tabs>
-          <w:tab w:val="left" w:pos="4127"/>
-        </w:tabs>
-        <w:ind w:left="360"/>
-        <w:rPr>
-          <w:rFonts w:asciiTheme="minorHAnsi" w:hAnsiTheme="minorHAnsi" w:cstheme="majorBidi"/>
-          <w:sz w:val="24"/>
-          <w:szCs w:val="36"/>
-        </w:rPr>
-      </w:pPr>
-      <w:r>
-        <w:rPr>
-          <w:rFonts w:asciiTheme="minorHAnsi" w:hAnsiTheme="minorHAnsi" w:cstheme="majorBidi"/>
-          <w:sz w:val="24"/>
-          <w:szCs w:val="36"/>
-        </w:rPr>
-        <w:t xml:space="preserve">INSERT INTO course (name, </w:t>
-      </w:r>
-      <w:proofErr w:type="spellStart"/>
-      <w:r>
-        <w:rPr>
-          <w:rFonts w:asciiTheme="minorHAnsi" w:hAnsiTheme="minorHAnsi" w:cstheme="majorBidi"/>
-          <w:sz w:val="24"/>
-          <w:szCs w:val="36"/>
-        </w:rPr>
-        <w:t>tid</w:t>
-      </w:r>
-      <w:proofErr w:type="spellEnd"/>
-      <w:r>
-        <w:rPr>
-          <w:rFonts w:asciiTheme="minorHAnsi" w:hAnsiTheme="minorHAnsi" w:cstheme="majorBidi"/>
-          <w:sz w:val="24"/>
-          <w:szCs w:val="36"/>
-        </w:rPr>
-        <w:t xml:space="preserve">) </w:t>
-      </w:r>
-      <w:proofErr w:type="gramStart"/>
-      <w:r>
-        <w:rPr>
-          <w:rFonts w:asciiTheme="minorHAnsi" w:hAnsiTheme="minorHAnsi" w:cstheme="majorBidi"/>
-          <w:sz w:val="24"/>
-          <w:szCs w:val="36"/>
-        </w:rPr>
-        <w:t>VALUES</w:t>
-      </w:r>
-      <w:proofErr w:type="gramEnd"/>
-    </w:p>
-    <w:p>
-      <w:pPr>
-        <w:tabs>
-          <w:tab w:val="left" w:pos="4127"/>
-        </w:tabs>
-        <w:ind w:left="360"/>
-        <w:rPr>
-          <w:rFonts w:asciiTheme="minorHAnsi" w:hAnsiTheme="minorHAnsi" w:cstheme="majorBidi"/>
-          <w:sz w:val="24"/>
-          <w:szCs w:val="36"/>
-        </w:rPr>
-      </w:pPr>
-      <w:r>
-        <w:rPr>
-          <w:rFonts w:asciiTheme="minorHAnsi" w:hAnsiTheme="minorHAnsi" w:cstheme="majorBidi"/>
-          <w:sz w:val="24"/>
-          <w:szCs w:val="36"/>
-        </w:rPr>
-        <w:t>('Mathematics', 1),</w:t>
-      </w:r>
-    </w:p>
-    <w:p>
-      <w:pPr>
-        <w:tabs>
-          <w:tab w:val="left" w:pos="4127"/>
-        </w:tabs>
-        <w:ind w:left="360"/>
-        <w:rPr>
-          <w:rFonts w:asciiTheme="minorHAnsi" w:hAnsiTheme="minorHAnsi" w:cstheme="majorBidi"/>
-          <w:sz w:val="24"/>
-          <w:szCs w:val="36"/>
-        </w:rPr>
-      </w:pPr>
-      <w:r>
-        <w:rPr>
-          <w:rFonts w:asciiTheme="minorHAnsi" w:hAnsiTheme="minorHAnsi" w:cstheme="majorBidi"/>
-          <w:sz w:val="24"/>
-          <w:szCs w:val="36"/>
-        </w:rPr>
-        <w:t>('Physics', 2),</w:t>
-      </w:r>
-    </w:p>
-    <w:p>
-      <w:pPr>
-        <w:tabs>
-          <w:tab w:val="left" w:pos="4127"/>
-        </w:tabs>
-        <w:ind w:left="360"/>
-        <w:rPr>
-          <w:rFonts w:asciiTheme="minorHAnsi" w:hAnsiTheme="minorHAnsi" w:cstheme="majorBidi"/>
-          <w:sz w:val="24"/>
-          <w:szCs w:val="36"/>
-        </w:rPr>
-      </w:pPr>
-      <w:r>
-        <w:rPr>
-          <w:rFonts w:asciiTheme="minorHAnsi" w:hAnsiTheme="minorHAnsi" w:cstheme="majorBidi"/>
-          <w:sz w:val="24"/>
-          <w:szCs w:val="36"/>
-        </w:rPr>
-        <w:lastRenderedPageBreak/>
-        <w:t>('Literature', 3),</w:t>
-      </w:r>
-    </w:p>
-    <w:p>
-      <w:pPr>
-        <w:tabs>
-          <w:tab w:val="left" w:pos="4127"/>
-        </w:tabs>
-        <w:ind w:left="360"/>
-        <w:rPr>
-          <w:rFonts w:asciiTheme="minorHAnsi" w:hAnsiTheme="minorHAnsi" w:cstheme="majorBidi"/>
-          <w:sz w:val="24"/>
-          <w:szCs w:val="36"/>
-        </w:rPr>
-      </w:pPr>
-      <w:r>
-        <w:rPr>
-          <w:rFonts w:asciiTheme="minorHAnsi" w:hAnsiTheme="minorHAnsi" w:cstheme="majorBidi"/>
-          <w:sz w:val="24"/>
-          <w:szCs w:val="36"/>
-        </w:rPr>
-        <w:t>('History', 4),</w:t>
-      </w:r>
-    </w:p>
-    <w:p>
-      <w:pPr>
-        <w:tabs>
-          <w:tab w:val="left" w:pos="4127"/>
-        </w:tabs>
-        <w:ind w:left="360"/>
-        <w:rPr>
-          <w:rFonts w:asciiTheme="minorHAnsi" w:hAnsiTheme="minorHAnsi" w:cstheme="majorBidi"/>
-          <w:sz w:val="24"/>
-          <w:szCs w:val="36"/>
-        </w:rPr>
-      </w:pPr>
-      <w:r>
-        <w:rPr>
-          <w:rFonts w:asciiTheme="minorHAnsi" w:hAnsiTheme="minorHAnsi" w:cstheme="majorBidi"/>
-          <w:sz w:val="24"/>
-          <w:szCs w:val="36"/>
-        </w:rPr>
-        <w:t>('Biology', 5</w:t>
-      </w:r>
-      <w:proofErr w:type="gramStart"/>
-      <w:r>
-        <w:rPr>
-          <w:rFonts w:asciiTheme="minorHAnsi" w:hAnsiTheme="minorHAnsi" w:cstheme="majorBidi"/>
-          <w:sz w:val="24"/>
-          <w:szCs w:val="36"/>
-        </w:rPr>
-        <w:t>);</w:t>
-      </w:r>
-      <w:proofErr w:type="gramEnd"/>
-    </w:p>
-    <w:p>
-      <w:pPr>
-        <w:tabs>
-          <w:tab w:val="left" w:pos="4127"/>
-        </w:tabs>
-        <w:ind w:left="360"/>
-        <w:rPr>
-          <w:rFonts w:asciiTheme="minorHAnsi" w:hAnsiTheme="minorHAnsi" w:cstheme="majorBidi"/>
-          <w:sz w:val="24"/>
-          <w:szCs w:val="36"/>
-        </w:rPr>
-      </w:pPr>
-    </w:p>
-    <w:p>
-      <w:pPr>
-        <w:tabs>
-          <w:tab w:val="left" w:pos="4127"/>
-        </w:tabs>
-        <w:ind w:left="360"/>
-        <w:rPr>
-          <w:rFonts w:asciiTheme="minorHAnsi" w:hAnsiTheme="minorHAnsi" w:cstheme="majorBidi"/>
-          <w:sz w:val="24"/>
-          <w:szCs w:val="36"/>
-        </w:rPr>
-      </w:pPr>
-      <w:r>
-        <w:rPr>
-          <w:rFonts w:asciiTheme="minorHAnsi" w:hAnsiTheme="minorHAnsi" w:cstheme="majorBidi"/>
-          <w:sz w:val="24"/>
-          <w:szCs w:val="36"/>
-        </w:rPr>
-        <w:t>-- Inserting data into the 'enrollments' table</w:t>
-      </w:r>
-    </w:p>
-    <w:p>
-      <w:pPr>
-        <w:tabs>
-          <w:tab w:val="left" w:pos="4127"/>
-        </w:tabs>
-        <w:ind w:left="360"/>
-        <w:rPr>
-          <w:rFonts w:asciiTheme="minorHAnsi" w:hAnsiTheme="minorHAnsi" w:cstheme="majorBidi"/>
-          <w:sz w:val="24"/>
-          <w:szCs w:val="36"/>
-        </w:rPr>
-      </w:pPr>
-      <w:r>
-        <w:rPr>
-          <w:rFonts w:asciiTheme="minorHAnsi" w:hAnsiTheme="minorHAnsi" w:cstheme="majorBidi"/>
-          <w:sz w:val="24"/>
-          <w:szCs w:val="36"/>
-        </w:rPr>
-        <w:t>INSERT INTO enrollments (</w:t>
-      </w:r>
-      <w:proofErr w:type="spellStart"/>
-      <w:r>
-        <w:rPr>
-          <w:rFonts w:asciiTheme="minorHAnsi" w:hAnsiTheme="minorHAnsi" w:cstheme="majorBidi"/>
-          <w:sz w:val="24"/>
-          <w:szCs w:val="36"/>
-        </w:rPr>
-        <w:t>sid</w:t>
-      </w:r>
-      <w:proofErr w:type="spellEnd"/>
-      <w:r>
-        <w:rPr>
-          <w:rFonts w:asciiTheme="minorHAnsi" w:hAnsiTheme="minorHAnsi" w:cstheme="majorBidi"/>
-          <w:sz w:val="24"/>
-          <w:szCs w:val="36"/>
-        </w:rPr>
-        <w:t xml:space="preserve">, </w:t>
-      </w:r>
-      <w:proofErr w:type="spellStart"/>
-      <w:r>
-        <w:rPr>
-          <w:rFonts w:asciiTheme="minorHAnsi" w:hAnsiTheme="minorHAnsi" w:cstheme="majorBidi"/>
-          <w:sz w:val="24"/>
-          <w:szCs w:val="36"/>
-        </w:rPr>
-        <w:t>cid</w:t>
-      </w:r>
-      <w:proofErr w:type="spellEnd"/>
-      <w:r>
-        <w:rPr>
-          <w:rFonts w:asciiTheme="minorHAnsi" w:hAnsiTheme="minorHAnsi" w:cstheme="majorBidi"/>
-          <w:sz w:val="24"/>
-          <w:szCs w:val="36"/>
-        </w:rPr>
-        <w:t xml:space="preserve">) </w:t>
-      </w:r>
-      <w:proofErr w:type="gramStart"/>
-      <w:r>
-        <w:rPr>
-          <w:rFonts w:asciiTheme="minorHAnsi" w:hAnsiTheme="minorHAnsi" w:cstheme="majorBidi"/>
-          <w:sz w:val="24"/>
-          <w:szCs w:val="36"/>
-        </w:rPr>
-        <w:t>VALUES</w:t>
-      </w:r>
-      <w:proofErr w:type="gramEnd"/>
-    </w:p>
-    <w:p>
-      <w:pPr>
-        <w:tabs>
-          <w:tab w:val="left" w:pos="4127"/>
-        </w:tabs>
-        <w:ind w:left="360"/>
-        <w:rPr>
-          <w:rFonts w:asciiTheme="minorHAnsi" w:hAnsiTheme="minorHAnsi" w:cstheme="majorBidi"/>
-          <w:sz w:val="24"/>
-          <w:szCs w:val="36"/>
-        </w:rPr>
-      </w:pPr>
-      <w:r>
-        <w:rPr>
-          <w:rFonts w:asciiTheme="minorHAnsi" w:hAnsiTheme="minorHAnsi" w:cstheme="majorBidi"/>
-          <w:sz w:val="24"/>
-          <w:szCs w:val="36"/>
-        </w:rPr>
-        <w:t>(1, 1),</w:t>
-      </w:r>
-    </w:p>
-    <w:p>
-      <w:pPr>
-        <w:tabs>
-          <w:tab w:val="left" w:pos="4127"/>
-        </w:tabs>
-        <w:ind w:left="360"/>
-        <w:rPr>
-          <w:rFonts w:asciiTheme="minorHAnsi" w:hAnsiTheme="minorHAnsi" w:cstheme="majorBidi"/>
-          <w:sz w:val="24"/>
-          <w:szCs w:val="36"/>
-        </w:rPr>
-      </w:pPr>
-      <w:r>
-        <w:rPr>
-          <w:rFonts w:asciiTheme="minorHAnsi" w:hAnsiTheme="minorHAnsi" w:cstheme="majorBidi"/>
-          <w:sz w:val="24"/>
-          <w:szCs w:val="36"/>
-        </w:rPr>
-        <w:t>(2, 2),</w:t>
-      </w:r>
-    </w:p>
-    <w:p>
-      <w:pPr>
-        <w:tabs>
-          <w:tab w:val="left" w:pos="4127"/>
-        </w:tabs>
-        <w:ind w:left="360"/>
-        <w:rPr>
-          <w:rFonts w:asciiTheme="minorHAnsi" w:hAnsiTheme="minorHAnsi" w:cstheme="majorBidi"/>
-          <w:sz w:val="24"/>
-          <w:szCs w:val="36"/>
-        </w:rPr>
-      </w:pPr>
-      <w:r>
-        <w:rPr>
-          <w:rFonts w:asciiTheme="minorHAnsi" w:hAnsiTheme="minorHAnsi" w:cstheme="majorBidi"/>
-          <w:sz w:val="24"/>
-          <w:szCs w:val="36"/>
-        </w:rPr>
-        <w:t>(3, 3),</w:t>
-      </w:r>
-    </w:p>
-    <w:p>
-      <w:pPr>
-        <w:tabs>
-          <w:tab w:val="left" w:pos="4127"/>
-        </w:tabs>
-        <w:ind w:left="360"/>
-        <w:rPr>
-          <w:rFonts w:asciiTheme="minorHAnsi" w:hAnsiTheme="minorHAnsi" w:cstheme="majorBidi"/>
-          <w:sz w:val="24"/>
-          <w:szCs w:val="36"/>
-        </w:rPr>
-      </w:pPr>
-      <w:r>
-        <w:rPr>
-          <w:rFonts w:asciiTheme="minorHAnsi" w:hAnsiTheme="minorHAnsi" w:cstheme="majorBidi"/>
-          <w:sz w:val="24"/>
-          <w:szCs w:val="36"/>
-        </w:rPr>
-        <w:t>(4, 4),</w:t>
-      </w:r>
-    </w:p>
-    <w:p>
-      <w:pPr>
-        <w:tabs>
-          <w:tab w:val="left" w:pos="4127"/>
-        </w:tabs>
-        <w:ind w:left="360"/>
-        <w:rPr>
-          <w:rFonts w:asciiTheme="minorHAnsi" w:hAnsiTheme="minorHAnsi" w:cstheme="majorBidi"/>
-          <w:sz w:val="24"/>
-          <w:szCs w:val="36"/>
-        </w:rPr>
-      </w:pPr>
-      <w:r>
-        <w:rPr>
-          <w:rFonts w:asciiTheme="minorHAnsi" w:hAnsiTheme="minorHAnsi" w:cstheme="majorBidi"/>
-          <w:sz w:val="24"/>
-          <w:szCs w:val="36"/>
-        </w:rPr>
-        <w:t>(5, 5</w:t>
-      </w:r>
-      <w:proofErr w:type="gramStart"/>
-      <w:r>
-        <w:rPr>
-          <w:rFonts w:asciiTheme="minorHAnsi" w:hAnsiTheme="minorHAnsi" w:cstheme="majorBidi"/>
-          <w:sz w:val="24"/>
-          <w:szCs w:val="36"/>
-        </w:rPr>
-        <w:t>);</w:t>
-      </w:r>
-      <w:proofErr w:type="gramEnd"/>
-    </w:p>
-    <w:p>
-      <w:pPr>
-        <w:tabs>
-          <w:tab w:val="left" w:pos="4127"/>
-        </w:tabs>
-        <w:ind w:left="360"/>
-        <w:rPr>
-          <w:rFonts w:asciiTheme="minorHAnsi" w:hAnsiTheme="minorHAnsi" w:cstheme="majorBidi"/>
-          <w:sz w:val="24"/>
-          <w:szCs w:val="36"/>
-        </w:rPr>
-      </w:pPr>
-    </w:p>
-    <w:p>
-      <w:pPr>
-        <w:tabs>
-          <w:tab w:val="left" w:pos="4127"/>
-        </w:tabs>
-        <w:ind w:left="360"/>
-        <w:rPr>
-          <w:rFonts w:asciiTheme="minorHAnsi" w:hAnsiTheme="minorHAnsi" w:cstheme="majorBidi"/>
-          <w:sz w:val="24"/>
-          <w:szCs w:val="36"/>
-        </w:rPr>
-      </w:pPr>
-      <w:r>
-        <w:rPr>
-          <w:rFonts w:asciiTheme="minorHAnsi" w:hAnsiTheme="minorHAnsi" w:cstheme="majorBidi"/>
-          <w:sz w:val="24"/>
-          <w:szCs w:val="36"/>
-        </w:rPr>
-        <w:t>-- Inserting data into the '</w:t>
-      </w:r>
-      <w:proofErr w:type="spellStart"/>
-      <w:r>
-        <w:rPr>
-          <w:rFonts w:asciiTheme="minorHAnsi" w:hAnsiTheme="minorHAnsi" w:cstheme="majorBidi"/>
-          <w:sz w:val="24"/>
-          <w:szCs w:val="36"/>
-        </w:rPr>
-        <w:t>classAttendance</w:t>
-      </w:r>
-      <w:proofErr w:type="spellEnd"/>
-      <w:r>
-        <w:rPr>
-          <w:rFonts w:asciiTheme="minorHAnsi" w:hAnsiTheme="minorHAnsi" w:cstheme="majorBidi"/>
-          <w:sz w:val="24"/>
-          <w:szCs w:val="36"/>
-        </w:rPr>
-        <w:t>' table</w:t>
-      </w:r>
-    </w:p>
-    <w:p>
-      <w:pPr>
-        <w:tabs>
-          <w:tab w:val="left" w:pos="4127"/>
-        </w:tabs>
-        <w:ind w:left="360"/>
-        <w:rPr>
-          <w:rFonts w:asciiTheme="minorHAnsi" w:hAnsiTheme="minorHAnsi" w:cstheme="majorBidi"/>
-          <w:sz w:val="24"/>
-          <w:szCs w:val="36"/>
-        </w:rPr>
-      </w:pPr>
-      <w:r>
-        <w:rPr>
-          <w:rFonts w:asciiTheme="minorHAnsi" w:hAnsiTheme="minorHAnsi" w:cstheme="majorBidi"/>
-          <w:sz w:val="24"/>
-          <w:szCs w:val="36"/>
-        </w:rPr>
-        <w:t xml:space="preserve">INSERT INTO </w:t>
-      </w:r>
-      <w:proofErr w:type="spellStart"/>
-      <w:r>
-        <w:rPr>
-          <w:rFonts w:asciiTheme="minorHAnsi" w:hAnsiTheme="minorHAnsi" w:cstheme="majorBidi"/>
-          <w:sz w:val="24"/>
-          <w:szCs w:val="36"/>
-        </w:rPr>
-        <w:t>classAttendance</w:t>
-      </w:r>
-      <w:proofErr w:type="spellEnd"/>
-      <w:r>
-        <w:rPr>
-          <w:rFonts w:asciiTheme="minorHAnsi" w:hAnsiTheme="minorHAnsi" w:cstheme="majorBidi"/>
-          <w:sz w:val="24"/>
-          <w:szCs w:val="36"/>
-        </w:rPr>
-        <w:t xml:space="preserve"> (</w:t>
-      </w:r>
-      <w:proofErr w:type="spellStart"/>
-      <w:r>
-        <w:rPr>
-          <w:rFonts w:asciiTheme="minorHAnsi" w:hAnsiTheme="minorHAnsi" w:cstheme="majorBidi"/>
-          <w:sz w:val="24"/>
-          <w:szCs w:val="36"/>
-        </w:rPr>
-        <w:t>sid</w:t>
-      </w:r>
-      <w:proofErr w:type="spellEnd"/>
-      <w:r>
-        <w:rPr>
-          <w:rFonts w:asciiTheme="minorHAnsi" w:hAnsiTheme="minorHAnsi" w:cstheme="majorBidi"/>
-          <w:sz w:val="24"/>
-          <w:szCs w:val="36"/>
-        </w:rPr>
-        <w:t xml:space="preserve">, </w:t>
-      </w:r>
-      <w:proofErr w:type="spellStart"/>
-      <w:r>
-        <w:rPr>
-          <w:rFonts w:asciiTheme="minorHAnsi" w:hAnsiTheme="minorHAnsi" w:cstheme="majorBidi"/>
-          <w:sz w:val="24"/>
-          <w:szCs w:val="36"/>
-        </w:rPr>
-        <w:t>tid</w:t>
-      </w:r>
-      <w:proofErr w:type="spellEnd"/>
-      <w:r>
-        <w:rPr>
-          <w:rFonts w:asciiTheme="minorHAnsi" w:hAnsiTheme="minorHAnsi" w:cstheme="majorBidi"/>
-          <w:sz w:val="24"/>
-          <w:szCs w:val="36"/>
-        </w:rPr>
-        <w:t xml:space="preserve">, </w:t>
-      </w:r>
-      <w:proofErr w:type="spellStart"/>
-      <w:r>
-        <w:rPr>
-          <w:rFonts w:asciiTheme="minorHAnsi" w:hAnsiTheme="minorHAnsi" w:cstheme="majorBidi"/>
-          <w:sz w:val="24"/>
-          <w:szCs w:val="36"/>
-        </w:rPr>
-        <w:t>cid</w:t>
-      </w:r>
-      <w:proofErr w:type="spellEnd"/>
-      <w:r>
-        <w:rPr>
-          <w:rFonts w:asciiTheme="minorHAnsi" w:hAnsiTheme="minorHAnsi" w:cstheme="majorBidi"/>
-          <w:sz w:val="24"/>
-          <w:szCs w:val="36"/>
-        </w:rPr>
-        <w:t xml:space="preserve">, </w:t>
-      </w:r>
-      <w:proofErr w:type="spellStart"/>
-      <w:r>
-        <w:rPr>
-          <w:rFonts w:asciiTheme="minorHAnsi" w:hAnsiTheme="minorHAnsi" w:cstheme="majorBidi"/>
-          <w:sz w:val="24"/>
-          <w:szCs w:val="36"/>
-        </w:rPr>
-        <w:t>startTime</w:t>
-      </w:r>
-      <w:proofErr w:type="spellEnd"/>
-      <w:r>
-        <w:rPr>
-          <w:rFonts w:asciiTheme="minorHAnsi" w:hAnsiTheme="minorHAnsi" w:cstheme="majorBidi"/>
-          <w:sz w:val="24"/>
-          <w:szCs w:val="36"/>
-        </w:rPr>
-        <w:t xml:space="preserve">, </w:t>
-      </w:r>
-      <w:proofErr w:type="spellStart"/>
-      <w:r>
-        <w:rPr>
-          <w:rFonts w:asciiTheme="minorHAnsi" w:hAnsiTheme="minorHAnsi" w:cstheme="majorBidi"/>
-          <w:sz w:val="24"/>
-          <w:szCs w:val="36"/>
-        </w:rPr>
-        <w:t>endTime</w:t>
-      </w:r>
-      <w:proofErr w:type="spellEnd"/>
-      <w:r>
-        <w:rPr>
-          <w:rFonts w:asciiTheme="minorHAnsi" w:hAnsiTheme="minorHAnsi" w:cstheme="majorBidi"/>
-          <w:sz w:val="24"/>
-          <w:szCs w:val="36"/>
-        </w:rPr>
-        <w:t xml:space="preserve">, </w:t>
-      </w:r>
-      <w:proofErr w:type="spellStart"/>
-      <w:r>
-        <w:rPr>
-          <w:rFonts w:asciiTheme="minorHAnsi" w:hAnsiTheme="minorHAnsi" w:cstheme="majorBidi"/>
-          <w:sz w:val="24"/>
-          <w:szCs w:val="36"/>
-        </w:rPr>
-        <w:t>attendance_status</w:t>
-      </w:r>
-      <w:proofErr w:type="spellEnd"/>
-      <w:r>
-        <w:rPr>
-          <w:rFonts w:asciiTheme="minorHAnsi" w:hAnsiTheme="minorHAnsi" w:cstheme="majorBidi"/>
-          <w:sz w:val="24"/>
-          <w:szCs w:val="36"/>
-        </w:rPr>
-        <w:t xml:space="preserve">) </w:t>
-      </w:r>
-      <w:proofErr w:type="gramStart"/>
-      <w:r>
-        <w:rPr>
-          <w:rFonts w:asciiTheme="minorHAnsi" w:hAnsiTheme="minorHAnsi" w:cstheme="majorBidi"/>
-          <w:sz w:val="24"/>
-          <w:szCs w:val="36"/>
-        </w:rPr>
-        <w:t>VALUES</w:t>
-      </w:r>
-      <w:proofErr w:type="gramEnd"/>
-    </w:p>
-    <w:p>
-      <w:pPr>
-        <w:tabs>
-          <w:tab w:val="left" w:pos="4127"/>
-        </w:tabs>
-        <w:ind w:left="360"/>
-        <w:rPr>
-          <w:rFonts w:asciiTheme="minorHAnsi" w:hAnsiTheme="minorHAnsi" w:cstheme="majorBidi"/>
-          <w:sz w:val="24"/>
-          <w:szCs w:val="36"/>
-        </w:rPr>
-      </w:pPr>
-      <w:r>
-        <w:rPr>
-          <w:rFonts w:asciiTheme="minorHAnsi" w:hAnsiTheme="minorHAnsi" w:cstheme="majorBidi"/>
-          <w:sz w:val="24"/>
-          <w:szCs w:val="36"/>
-        </w:rPr>
-        <w:t>(1, 1, 1, '2023-11-30 09:00:00', '2023-11-30 11:00:00', 'present'),</w:t>
-      </w:r>
-    </w:p>
-    <w:p>
-      <w:pPr>
-        <w:tabs>
-          <w:tab w:val="left" w:pos="4127"/>
-        </w:tabs>
-        <w:ind w:left="360"/>
-        <w:rPr>
-          <w:rFonts w:asciiTheme="minorHAnsi" w:hAnsiTheme="minorHAnsi" w:cstheme="majorBidi"/>
-          <w:sz w:val="24"/>
-          <w:szCs w:val="36"/>
-        </w:rPr>
-      </w:pPr>
-      <w:r>
-        <w:rPr>
-          <w:rFonts w:asciiTheme="minorHAnsi" w:hAnsiTheme="minorHAnsi" w:cstheme="majorBidi"/>
-          <w:sz w:val="24"/>
-          <w:szCs w:val="36"/>
-        </w:rPr>
-        <w:t>(2, 2, 2, '2023-11-30 10:00:00', '2023-11-30 12:00:00', 'present'),</w:t>
-      </w:r>
-    </w:p>
-    <w:p>
-      <w:pPr>
-        <w:tabs>
-          <w:tab w:val="left" w:pos="4127"/>
-        </w:tabs>
-        <w:ind w:left="360"/>
-        <w:rPr>
-          <w:rFonts w:asciiTheme="minorHAnsi" w:hAnsiTheme="minorHAnsi" w:cstheme="majorBidi"/>
-          <w:sz w:val="24"/>
-          <w:szCs w:val="36"/>
-        </w:rPr>
-      </w:pPr>
-      <w:r>
-        <w:rPr>
-          <w:rFonts w:asciiTheme="minorHAnsi" w:hAnsiTheme="minorHAnsi" w:cstheme="majorBidi"/>
-          <w:sz w:val="24"/>
-          <w:szCs w:val="36"/>
-        </w:rPr>
-        <w:t>(3, 3, 3, '2023-11-30 11:00:00', '2023-11-30 13:00:00', 'absent'),</w:t>
-      </w:r>
-    </w:p>
-    <w:p>
-      <w:pPr>
-        <w:tabs>
-          <w:tab w:val="left" w:pos="4127"/>
-        </w:tabs>
-        <w:ind w:left="360"/>
-        <w:rPr>
-          <w:rFonts w:asciiTheme="minorHAnsi" w:hAnsiTheme="minorHAnsi" w:cstheme="majorBidi"/>
-          <w:sz w:val="24"/>
-          <w:szCs w:val="36"/>
-        </w:rPr>
-      </w:pPr>
-      <w:r>
-        <w:rPr>
-          <w:rFonts w:asciiTheme="minorHAnsi" w:hAnsiTheme="minorHAnsi" w:cstheme="majorBidi"/>
-          <w:sz w:val="24"/>
-          <w:szCs w:val="36"/>
-        </w:rPr>
-        <w:t>(4, 4, 4, '2023-11-30 12:00:00', '2023-11-30 14:00:00', 'present'),</w:t>
-      </w:r>
-    </w:p>
-    <w:p>
-      <w:pPr>
-        <w:tabs>
-          <w:tab w:val="left" w:pos="4127"/>
-        </w:tabs>
-        <w:ind w:left="360"/>
-        <w:rPr>
-          <w:rFonts w:asciiTheme="minorHAnsi" w:hAnsiTheme="minorHAnsi" w:cstheme="majorBidi"/>
-          <w:sz w:val="24"/>
-          <w:szCs w:val="36"/>
-        </w:rPr>
-      </w:pPr>
-      <w:r>
-        <w:rPr>
-          <w:rFonts w:asciiTheme="minorHAnsi" w:hAnsiTheme="minorHAnsi" w:cstheme="majorBidi"/>
-          <w:sz w:val="24"/>
-          <w:szCs w:val="36"/>
-        </w:rPr>
-        <w:t>(5, 5, 5, '2023-11-30 13:00:00', '2023-11-30 15:00:00', 'absent'</w:t>
-      </w:r>
-      <w:proofErr w:type="gramStart"/>
-      <w:r>
-        <w:rPr>
-          <w:rFonts w:asciiTheme="minorHAnsi" w:hAnsiTheme="minorHAnsi" w:cstheme="majorBidi"/>
-          <w:sz w:val="24"/>
-          <w:szCs w:val="36"/>
-        </w:rPr>
-        <w:t>);</w:t>
-      </w:r>
-      <w:proofErr w:type="gramEnd"/>
-    </w:p>
-    <w:p>
-      <w:pPr>
-        <w:tabs>
-          <w:tab w:val="left" w:pos="4127"/>
-        </w:tabs>
-        <w:ind w:left="360"/>
-        <w:rPr>
-          <w:rFonts w:asciiTheme="minorHAnsi" w:hAnsiTheme="minorHAnsi" w:cstheme="majorBidi"/>
-          <w:sz w:val="24"/>
-          <w:szCs w:val="36"/>
-        </w:rPr>
-      </w:pPr>
-    </w:p>
-    <w:p>
-      <w:pPr>
-        <w:tabs>
-          <w:tab w:val="left" w:pos="4127"/>
-        </w:tabs>
-        <w:ind w:left="360"/>
-        <w:rPr>
-          <w:rFonts w:asciiTheme="minorHAnsi" w:hAnsiTheme="minorHAnsi" w:cstheme="majorBidi"/>
-          <w:sz w:val="24"/>
-          <w:szCs w:val="36"/>
-        </w:rPr>
-      </w:pPr>
-      <w:r>
-        <w:rPr>
-          <w:rFonts w:asciiTheme="minorHAnsi" w:hAnsiTheme="minorHAnsi" w:cstheme="majorBidi"/>
-          <w:sz w:val="24"/>
-          <w:szCs w:val="36"/>
-        </w:rPr>
-        <w:t>-- Inserting additional data into the 'enrollments' table</w:t>
-      </w:r>
-    </w:p>
-    <w:p>
-      <w:pPr>
-        <w:tabs>
-          <w:tab w:val="left" w:pos="4127"/>
-        </w:tabs>
-        <w:ind w:left="360"/>
-        <w:rPr>
-          <w:rFonts w:asciiTheme="minorHAnsi" w:hAnsiTheme="minorHAnsi" w:cstheme="majorBidi"/>
-          <w:sz w:val="24"/>
-          <w:szCs w:val="36"/>
-        </w:rPr>
-      </w:pPr>
-      <w:r>
-        <w:rPr>
-          <w:rFonts w:asciiTheme="minorHAnsi" w:hAnsiTheme="minorHAnsi" w:cstheme="majorBidi"/>
-          <w:sz w:val="24"/>
-          <w:szCs w:val="36"/>
-        </w:rPr>
-        <w:t>INSERT INTO enrollments (</w:t>
-      </w:r>
-      <w:proofErr w:type="spellStart"/>
-      <w:r>
-        <w:rPr>
-          <w:rFonts w:asciiTheme="minorHAnsi" w:hAnsiTheme="minorHAnsi" w:cstheme="majorBidi"/>
-          <w:sz w:val="24"/>
-          <w:szCs w:val="36"/>
-        </w:rPr>
-        <w:t>sid</w:t>
-      </w:r>
-      <w:proofErr w:type="spellEnd"/>
-      <w:r>
-        <w:rPr>
-          <w:rFonts w:asciiTheme="minorHAnsi" w:hAnsiTheme="minorHAnsi" w:cstheme="majorBidi"/>
-          <w:sz w:val="24"/>
-          <w:szCs w:val="36"/>
-        </w:rPr>
-        <w:t xml:space="preserve">, </w:t>
-      </w:r>
-      <w:proofErr w:type="spellStart"/>
-      <w:r>
-        <w:rPr>
-          <w:rFonts w:asciiTheme="minorHAnsi" w:hAnsiTheme="minorHAnsi" w:cstheme="majorBidi"/>
-          <w:sz w:val="24"/>
-          <w:szCs w:val="36"/>
-        </w:rPr>
-        <w:t>cid</w:t>
-      </w:r>
-      <w:proofErr w:type="spellEnd"/>
-      <w:r>
-        <w:rPr>
-          <w:rFonts w:asciiTheme="minorHAnsi" w:hAnsiTheme="minorHAnsi" w:cstheme="majorBidi"/>
-          <w:sz w:val="24"/>
-          <w:szCs w:val="36"/>
-        </w:rPr>
-        <w:t xml:space="preserve">) </w:t>
-      </w:r>
-      <w:proofErr w:type="gramStart"/>
-      <w:r>
-        <w:rPr>
-          <w:rFonts w:asciiTheme="minorHAnsi" w:hAnsiTheme="minorHAnsi" w:cstheme="majorBidi"/>
-          <w:sz w:val="24"/>
-          <w:szCs w:val="36"/>
-        </w:rPr>
-        <w:t>VALUES</w:t>
-      </w:r>
-      <w:proofErr w:type="gramEnd"/>
-    </w:p>
-    <w:p>
-      <w:pPr>
-        <w:tabs>
-          <w:tab w:val="left" w:pos="4127"/>
-        </w:tabs>
-        <w:ind w:left="360"/>
-        <w:rPr>
-          <w:rFonts w:asciiTheme="minorHAnsi" w:hAnsiTheme="minorHAnsi" w:cstheme="majorBidi"/>
-          <w:sz w:val="24"/>
-          <w:szCs w:val="36"/>
-        </w:rPr>
-      </w:pPr>
-      <w:r>
-        <w:rPr>
-          <w:rFonts w:asciiTheme="minorHAnsi" w:hAnsiTheme="minorHAnsi" w:cstheme="majorBidi"/>
-          <w:sz w:val="24"/>
-          <w:szCs w:val="36"/>
-        </w:rPr>
-        <w:t>(1, 2),</w:t>
-      </w:r>
-    </w:p>
-    <w:p>
-      <w:pPr>
-        <w:tabs>
-          <w:tab w:val="left" w:pos="4127"/>
-        </w:tabs>
-        <w:ind w:left="360"/>
-        <w:rPr>
-          <w:rFonts w:asciiTheme="minorHAnsi" w:hAnsiTheme="minorHAnsi" w:cstheme="majorBidi"/>
-          <w:sz w:val="24"/>
-          <w:szCs w:val="36"/>
-        </w:rPr>
-      </w:pPr>
-      <w:r>
-        <w:rPr>
-          <w:rFonts w:asciiTheme="minorHAnsi" w:hAnsiTheme="minorHAnsi" w:cstheme="majorBidi"/>
-          <w:sz w:val="24"/>
-          <w:szCs w:val="36"/>
-        </w:rPr>
-        <w:lastRenderedPageBreak/>
-        <w:t>(2, 3),</w:t>
-      </w:r>
-    </w:p>
-    <w:p>
-      <w:pPr>
-        <w:tabs>
-          <w:tab w:val="left" w:pos="4127"/>
-        </w:tabs>
-        <w:ind w:left="360"/>
-        <w:rPr>
-          <w:rFonts w:asciiTheme="minorHAnsi" w:hAnsiTheme="minorHAnsi" w:cstheme="majorBidi"/>
-          <w:sz w:val="24"/>
-          <w:szCs w:val="36"/>
-        </w:rPr>
-      </w:pPr>
-      <w:r>
-        <w:rPr>
-          <w:rFonts w:asciiTheme="minorHAnsi" w:hAnsiTheme="minorHAnsi" w:cstheme="majorBidi"/>
-          <w:sz w:val="24"/>
-          <w:szCs w:val="36"/>
-        </w:rPr>
-        <w:t>(3, 4),</w:t>
-      </w:r>
-    </w:p>
-    <w:p>
-      <w:pPr>
-        <w:tabs>
-          <w:tab w:val="left" w:pos="4127"/>
-        </w:tabs>
-        <w:ind w:left="360"/>
-        <w:rPr>
-          <w:rFonts w:asciiTheme="minorHAnsi" w:hAnsiTheme="minorHAnsi" w:cstheme="majorBidi"/>
-          <w:sz w:val="24"/>
-          <w:szCs w:val="36"/>
-        </w:rPr>
-      </w:pPr>
-      <w:r>
-        <w:rPr>
-          <w:rFonts w:asciiTheme="minorHAnsi" w:hAnsiTheme="minorHAnsi" w:cstheme="majorBidi"/>
-          <w:sz w:val="24"/>
-          <w:szCs w:val="36"/>
-        </w:rPr>
-        <w:t>(4, 5),</w:t>
-      </w:r>
-    </w:p>
-    <w:p>
-      <w:pPr>
-        <w:tabs>
-          <w:tab w:val="left" w:pos="4127"/>
-        </w:tabs>
-        <w:ind w:left="360"/>
-        <w:rPr>
-          <w:rFonts w:asciiTheme="minorHAnsi" w:hAnsiTheme="minorHAnsi" w:cstheme="majorBidi"/>
-          <w:sz w:val="24"/>
-          <w:szCs w:val="36"/>
-        </w:rPr>
-      </w:pPr>
-      <w:r>
-        <w:rPr>
-          <w:rFonts w:asciiTheme="minorHAnsi" w:hAnsiTheme="minorHAnsi" w:cstheme="majorBidi"/>
-          <w:sz w:val="24"/>
-          <w:szCs w:val="36"/>
-        </w:rPr>
-        <w:t>(5, 1),</w:t>
-      </w:r>
-    </w:p>
-    <w:p>
-      <w:pPr>
-        <w:tabs>
-          <w:tab w:val="left" w:pos="4127"/>
-        </w:tabs>
-        <w:ind w:left="360"/>
-        <w:rPr>
-          <w:rFonts w:asciiTheme="minorHAnsi" w:hAnsiTheme="minorHAnsi" w:cstheme="majorBidi"/>
-          <w:sz w:val="24"/>
-          <w:szCs w:val="36"/>
-        </w:rPr>
-      </w:pPr>
-      <w:r>
-        <w:rPr>
-          <w:rFonts w:asciiTheme="minorHAnsi" w:hAnsiTheme="minorHAnsi" w:cstheme="majorBidi"/>
-          <w:sz w:val="24"/>
-          <w:szCs w:val="36"/>
-        </w:rPr>
-        <w:t>(1, 3),</w:t>
-      </w:r>
-    </w:p>
-    <w:p>
-      <w:pPr>
-        <w:tabs>
-          <w:tab w:val="left" w:pos="4127"/>
-        </w:tabs>
-        <w:ind w:left="360"/>
-        <w:rPr>
-          <w:rFonts w:asciiTheme="minorHAnsi" w:hAnsiTheme="minorHAnsi" w:cstheme="majorBidi"/>
-          <w:sz w:val="24"/>
-          <w:szCs w:val="36"/>
-        </w:rPr>
-      </w:pPr>
-      <w:r>
-        <w:rPr>
-          <w:rFonts w:asciiTheme="minorHAnsi" w:hAnsiTheme="minorHAnsi" w:cstheme="majorBidi"/>
-          <w:sz w:val="24"/>
-          <w:szCs w:val="36"/>
-        </w:rPr>
-        <w:t>(2, 4),</w:t>
-      </w:r>
-    </w:p>
-    <w:p>
-      <w:pPr>
-        <w:tabs>
-          <w:tab w:val="left" w:pos="4127"/>
-        </w:tabs>
-        <w:ind w:left="360"/>
-        <w:rPr>
-          <w:rFonts w:asciiTheme="minorHAnsi" w:hAnsiTheme="minorHAnsi" w:cstheme="majorBidi"/>
-          <w:sz w:val="24"/>
-          <w:szCs w:val="36"/>
-        </w:rPr>
-      </w:pPr>
-      <w:r>
-        <w:rPr>
-          <w:rFonts w:asciiTheme="minorHAnsi" w:hAnsiTheme="minorHAnsi" w:cstheme="majorBidi"/>
-          <w:sz w:val="24"/>
-          <w:szCs w:val="36"/>
-        </w:rPr>
-        <w:t>(3, 5),</w:t>
-      </w:r>
-    </w:p>
-    <w:p>
-      <w:pPr>
-        <w:tabs>
-          <w:tab w:val="left" w:pos="4127"/>
-        </w:tabs>
-        <w:ind w:left="360"/>
-        <w:rPr>
-          <w:rFonts w:asciiTheme="minorHAnsi" w:hAnsiTheme="minorHAnsi" w:cstheme="majorBidi"/>
-          <w:sz w:val="24"/>
-          <w:szCs w:val="36"/>
-        </w:rPr>
-      </w:pPr>
-      <w:r>
-        <w:rPr>
-          <w:rFonts w:asciiTheme="minorHAnsi" w:hAnsiTheme="minorHAnsi" w:cstheme="majorBidi"/>
-          <w:sz w:val="24"/>
-          <w:szCs w:val="36"/>
-        </w:rPr>
-        <w:t>(4, 1),</w:t>
-      </w:r>
-    </w:p>
-    <w:p>
-      <w:pPr>
-        <w:tabs>
-          <w:tab w:val="left" w:pos="4127"/>
-        </w:tabs>
-        <w:ind w:left="360"/>
-        <w:rPr>
-          <w:rFonts w:asciiTheme="minorHAnsi" w:hAnsiTheme="minorHAnsi" w:cstheme="majorBidi"/>
-          <w:sz w:val="24"/>
-          <w:szCs w:val="36"/>
-        </w:rPr>
-      </w:pPr>
-      <w:r>
-        <w:rPr>
-          <w:rFonts w:asciiTheme="minorHAnsi" w:hAnsiTheme="minorHAnsi" w:cstheme="majorBidi"/>
-          <w:sz w:val="24"/>
-          <w:szCs w:val="36"/>
-        </w:rPr>
-        <w:t>(5, 2</w:t>
-      </w:r>
-      <w:proofErr w:type="gramStart"/>
-      <w:r>
-        <w:rPr>
-          <w:rFonts w:asciiTheme="minorHAnsi" w:hAnsiTheme="minorHAnsi" w:cstheme="majorBidi"/>
-          <w:sz w:val="24"/>
-          <w:szCs w:val="36"/>
-        </w:rPr>
-        <w:t>);</w:t>
-      </w:r>
-      <w:proofErr w:type="gramEnd"/>
-    </w:p>
-    <w:p>
-      <w:pPr>
-        <w:tabs>
-          <w:tab w:val="left" w:pos="4127"/>
-        </w:tabs>
-        <w:ind w:left="360"/>
-        <w:rPr>
-          <w:rFonts w:asciiTheme="minorHAnsi" w:hAnsiTheme="minorHAnsi" w:cstheme="majorBidi"/>
-          <w:sz w:val="24"/>
-          <w:szCs w:val="36"/>
-        </w:rPr>
-      </w:pPr>
-    </w:p>
-    <w:p>
-      <w:pPr>
-        <w:tabs>
-          <w:tab w:val="left" w:pos="4127"/>
-        </w:tabs>
-        <w:ind w:left="360"/>
-        <w:rPr>
-          <w:rFonts w:asciiTheme="minorHAnsi" w:hAnsiTheme="minorHAnsi" w:cstheme="majorBidi"/>
-          <w:sz w:val="24"/>
-          <w:szCs w:val="36"/>
-        </w:rPr>
-      </w:pPr>
-      <w:r>
-        <w:rPr>
-          <w:rFonts w:asciiTheme="minorHAnsi" w:hAnsiTheme="minorHAnsi" w:cstheme="majorBidi"/>
-          <w:sz w:val="24"/>
-          <w:szCs w:val="36"/>
-        </w:rPr>
-        <w:t>-- Inserting additional data into the '</w:t>
-      </w:r>
-      <w:proofErr w:type="spellStart"/>
-      <w:r>
-        <w:rPr>
-          <w:rFonts w:asciiTheme="minorHAnsi" w:hAnsiTheme="minorHAnsi" w:cstheme="majorBidi"/>
-          <w:sz w:val="24"/>
-          <w:szCs w:val="36"/>
-        </w:rPr>
-        <w:t>classAttendance</w:t>
-      </w:r>
-      <w:proofErr w:type="spellEnd"/>
-      <w:r>
-        <w:rPr>
-          <w:rFonts w:asciiTheme="minorHAnsi" w:hAnsiTheme="minorHAnsi" w:cstheme="majorBidi"/>
-          <w:sz w:val="24"/>
-          <w:szCs w:val="36"/>
-        </w:rPr>
-        <w:t>' table</w:t>
-      </w:r>
-    </w:p>
-    <w:p>
-      <w:pPr>
-        <w:tabs>
-          <w:tab w:val="left" w:pos="4127"/>
-        </w:tabs>
-        <w:ind w:left="360"/>
-        <w:rPr>
-          <w:rFonts w:asciiTheme="minorHAnsi" w:hAnsiTheme="minorHAnsi" w:cstheme="majorBidi"/>
-          <w:sz w:val="24"/>
-          <w:szCs w:val="36"/>
-        </w:rPr>
-      </w:pPr>
-      <w:r>
-        <w:rPr>
-          <w:rFonts w:asciiTheme="minorHAnsi" w:hAnsiTheme="minorHAnsi" w:cstheme="majorBidi"/>
-          <w:sz w:val="24"/>
-          <w:szCs w:val="36"/>
-        </w:rPr>
-        <w:t xml:space="preserve">INSERT INTO </w:t>
-      </w:r>
-      <w:proofErr w:type="spellStart"/>
-      <w:r>
-        <w:rPr>
-          <w:rFonts w:asciiTheme="minorHAnsi" w:hAnsiTheme="minorHAnsi" w:cstheme="majorBidi"/>
-          <w:sz w:val="24"/>
-          <w:szCs w:val="36"/>
-        </w:rPr>
-        <w:t>classAttendance</w:t>
-      </w:r>
-      <w:proofErr w:type="spellEnd"/>
-      <w:r>
-        <w:rPr>
-          <w:rFonts w:asciiTheme="minorHAnsi" w:hAnsiTheme="minorHAnsi" w:cstheme="majorBidi"/>
-          <w:sz w:val="24"/>
-          <w:szCs w:val="36"/>
-        </w:rPr>
-        <w:t xml:space="preserve"> (</w:t>
-      </w:r>
-      <w:proofErr w:type="spellStart"/>
-      <w:r>
-        <w:rPr>
-          <w:rFonts w:asciiTheme="minorHAnsi" w:hAnsiTheme="minorHAnsi" w:cstheme="majorBidi"/>
-          <w:sz w:val="24"/>
-          <w:szCs w:val="36"/>
-        </w:rPr>
-        <w:t>sid</w:t>
-      </w:r>
-      <w:proofErr w:type="spellEnd"/>
-      <w:r>
-        <w:rPr>
-          <w:rFonts w:asciiTheme="minorHAnsi" w:hAnsiTheme="minorHAnsi" w:cstheme="majorBidi"/>
-          <w:sz w:val="24"/>
-          <w:szCs w:val="36"/>
-        </w:rPr>
-        <w:t xml:space="preserve">, </w:t>
-      </w:r>
-      <w:proofErr w:type="spellStart"/>
-      <w:r>
-        <w:rPr>
-          <w:rFonts w:asciiTheme="minorHAnsi" w:hAnsiTheme="minorHAnsi" w:cstheme="majorBidi"/>
-          <w:sz w:val="24"/>
-          <w:szCs w:val="36"/>
-        </w:rPr>
-        <w:t>tid</w:t>
-      </w:r>
-      <w:proofErr w:type="spellEnd"/>
-      <w:r>
-        <w:rPr>
-          <w:rFonts w:asciiTheme="minorHAnsi" w:hAnsiTheme="minorHAnsi" w:cstheme="majorBidi"/>
-          <w:sz w:val="24"/>
-          <w:szCs w:val="36"/>
-        </w:rPr>
-        <w:t xml:space="preserve">, </w:t>
-      </w:r>
-      <w:proofErr w:type="spellStart"/>
-      <w:r>
-        <w:rPr>
-          <w:rFonts w:asciiTheme="minorHAnsi" w:hAnsiTheme="minorHAnsi" w:cstheme="majorBidi"/>
-          <w:sz w:val="24"/>
-          <w:szCs w:val="36"/>
-        </w:rPr>
-        <w:t>cid</w:t>
-      </w:r>
-      <w:proofErr w:type="spellEnd"/>
-      <w:r>
-        <w:rPr>
-          <w:rFonts w:asciiTheme="minorHAnsi" w:hAnsiTheme="minorHAnsi" w:cstheme="majorBidi"/>
-          <w:sz w:val="24"/>
-          <w:szCs w:val="36"/>
-        </w:rPr>
-        <w:t xml:space="preserve">, </w:t>
-      </w:r>
-      <w:proofErr w:type="spellStart"/>
-      <w:r>
-        <w:rPr>
-          <w:rFonts w:asciiTheme="minorHAnsi" w:hAnsiTheme="minorHAnsi" w:cstheme="majorBidi"/>
-          <w:sz w:val="24"/>
-          <w:szCs w:val="36"/>
-        </w:rPr>
-        <w:t>startTime</w:t>
-      </w:r>
-      <w:proofErr w:type="spellEnd"/>
-      <w:r>
-        <w:rPr>
-          <w:rFonts w:asciiTheme="minorHAnsi" w:hAnsiTheme="minorHAnsi" w:cstheme="majorBidi"/>
-          <w:sz w:val="24"/>
-          <w:szCs w:val="36"/>
-        </w:rPr>
-        <w:t xml:space="preserve">, </w:t>
-      </w:r>
-      <w:proofErr w:type="spellStart"/>
-      <w:r>
-        <w:rPr>
-          <w:rFonts w:asciiTheme="minorHAnsi" w:hAnsiTheme="minorHAnsi" w:cstheme="majorBidi"/>
-          <w:sz w:val="24"/>
-          <w:szCs w:val="36"/>
-        </w:rPr>
-        <w:t>endTime</w:t>
-      </w:r>
-      <w:proofErr w:type="spellEnd"/>
-      <w:r>
-        <w:rPr>
-          <w:rFonts w:asciiTheme="minorHAnsi" w:hAnsiTheme="minorHAnsi" w:cstheme="majorBidi"/>
-          <w:sz w:val="24"/>
-          <w:szCs w:val="36"/>
-        </w:rPr>
-        <w:t xml:space="preserve">, </w:t>
-      </w:r>
-      <w:proofErr w:type="spellStart"/>
-      <w:r>
-        <w:rPr>
-          <w:rFonts w:asciiTheme="minorHAnsi" w:hAnsiTheme="minorHAnsi" w:cstheme="majorBidi"/>
-          <w:sz w:val="24"/>
-          <w:szCs w:val="36"/>
-        </w:rPr>
-        <w:t>attendance_status</w:t>
-      </w:r>
-      <w:proofErr w:type="spellEnd"/>
-      <w:r>
-        <w:rPr>
-          <w:rFonts w:asciiTheme="minorHAnsi" w:hAnsiTheme="minorHAnsi" w:cstheme="majorBidi"/>
-          <w:sz w:val="24"/>
-          <w:szCs w:val="36"/>
-        </w:rPr>
-        <w:t xml:space="preserve">) </w:t>
-      </w:r>
-      <w:proofErr w:type="gramStart"/>
-      <w:r>
-        <w:rPr>
-          <w:rFonts w:asciiTheme="minorHAnsi" w:hAnsiTheme="minorHAnsi" w:cstheme="majorBidi"/>
-          <w:sz w:val="24"/>
-          <w:szCs w:val="36"/>
-        </w:rPr>
-        <w:t>VALUES</w:t>
-      </w:r>
-      <w:proofErr w:type="gramEnd"/>
-    </w:p>
-    <w:p>
-      <w:pPr>
-        <w:tabs>
-          <w:tab w:val="left" w:pos="4127"/>
-        </w:tabs>
-        <w:ind w:left="360"/>
-        <w:rPr>
-          <w:rFonts w:asciiTheme="minorHAnsi" w:hAnsiTheme="minorHAnsi" w:cstheme="majorBidi"/>
-          <w:sz w:val="24"/>
-          <w:szCs w:val="36"/>
-        </w:rPr>
-      </w:pPr>
-      <w:r>
-        <w:rPr>
-          <w:rFonts w:asciiTheme="minorHAnsi" w:hAnsiTheme="minorHAnsi" w:cstheme="majorBidi"/>
-          <w:sz w:val="24"/>
-          <w:szCs w:val="36"/>
-        </w:rPr>
-        <w:t>(1, 1, 2, '2023-11-30 09:00:00', '2023-11-30 11:00:00', 'present'),</w:t>
-      </w:r>
-    </w:p>
-    <w:p>
-      <w:pPr>
-        <w:tabs>
-          <w:tab w:val="left" w:pos="4127"/>
-        </w:tabs>
-        <w:ind w:left="360"/>
-        <w:rPr>
-          <w:rFonts w:asciiTheme="minorHAnsi" w:hAnsiTheme="minorHAnsi" w:cstheme="majorBidi"/>
-          <w:sz w:val="24"/>
-          <w:szCs w:val="36"/>
-        </w:rPr>
-      </w:pPr>
-      <w:r>
-        <w:rPr>
-          <w:rFonts w:asciiTheme="minorHAnsi" w:hAnsiTheme="minorHAnsi" w:cstheme="majorBidi"/>
-          <w:sz w:val="24"/>
-          <w:szCs w:val="36"/>
-        </w:rPr>
-        <w:t>(2, 2, 3, '2023-11-30 10:00:00', '2023-11-30 12:00:00', 'absent'),</w:t>
-      </w:r>
-    </w:p>
-    <w:p>
-      <w:pPr>
-        <w:tabs>
-          <w:tab w:val="left" w:pos="4127"/>
-        </w:tabs>
-        <w:ind w:left="360"/>
-        <w:rPr>
-          <w:rFonts w:asciiTheme="minorHAnsi" w:hAnsiTheme="minorHAnsi" w:cstheme="majorBidi"/>
-          <w:sz w:val="24"/>
-          <w:szCs w:val="36"/>
-        </w:rPr>
-      </w:pPr>
-      <w:r>
-        <w:rPr>
-          <w:rFonts w:asciiTheme="minorHAnsi" w:hAnsiTheme="minorHAnsi" w:cstheme="majorBidi"/>
-          <w:sz w:val="24"/>
-          <w:szCs w:val="36"/>
-        </w:rPr>
-        <w:t>(3, 3, 4, '2023-11-30 11:00:00', '2023-11-30 13:00:00', 'present'),</w:t>
-      </w:r>
-    </w:p>
-    <w:p>
-      <w:pPr>
-        <w:tabs>
-          <w:tab w:val="left" w:pos="4127"/>
-        </w:tabs>
-        <w:ind w:left="360"/>
-        <w:rPr>
-          <w:rFonts w:asciiTheme="minorHAnsi" w:hAnsiTheme="minorHAnsi" w:cstheme="majorBidi"/>
-          <w:sz w:val="24"/>
-          <w:szCs w:val="36"/>
-        </w:rPr>
-      </w:pPr>
-      <w:r>
-        <w:rPr>
-          <w:rFonts w:asciiTheme="minorHAnsi" w:hAnsiTheme="minorHAnsi" w:cstheme="majorBidi"/>
-          <w:sz w:val="24"/>
-          <w:szCs w:val="36"/>
-        </w:rPr>
-        <w:t>(4, 4, 5, '2023-11-30 12:00:00', '2023-11-30 14:00:00', 'present'),</w:t>
-      </w:r>
-    </w:p>
-    <w:p>
-      <w:pPr>
-        <w:tabs>
-          <w:tab w:val="left" w:pos="4127"/>
-        </w:tabs>
-        <w:ind w:left="360"/>
-        <w:rPr>
-          <w:rFonts w:asciiTheme="minorHAnsi" w:hAnsiTheme="minorHAnsi" w:cstheme="majorBidi"/>
-          <w:sz w:val="24"/>
-          <w:szCs w:val="36"/>
-        </w:rPr>
-      </w:pPr>
-      <w:r>
-        <w:rPr>
-          <w:rFonts w:asciiTheme="minorHAnsi" w:hAnsiTheme="minorHAnsi" w:cstheme="majorBidi"/>
-          <w:sz w:val="24"/>
-          <w:szCs w:val="36"/>
-        </w:rPr>
-        <w:t>(5, 5, 1, '2023-11-30 13:00:00', '2023-11-30 15:00:00', 'absent'),</w:t>
-      </w:r>
-    </w:p>
-    <w:p>
-      <w:pPr>
-        <w:tabs>
-          <w:tab w:val="left" w:pos="4127"/>
-        </w:tabs>
-        <w:ind w:left="360"/>
-        <w:rPr>
-          <w:rFonts w:asciiTheme="minorHAnsi" w:hAnsiTheme="minorHAnsi" w:cstheme="majorBidi"/>
-          <w:sz w:val="24"/>
-          <w:szCs w:val="36"/>
-        </w:rPr>
-      </w:pPr>
-      <w:r>
-        <w:rPr>
-          <w:rFonts w:asciiTheme="minorHAnsi" w:hAnsiTheme="minorHAnsi" w:cstheme="majorBidi"/>
-          <w:sz w:val="24"/>
-          <w:szCs w:val="36"/>
-        </w:rPr>
-        <w:t>(1, 2, 3, '2023-11-30 14:00:00', '2023-11-30 16:00:00', 'present'),</w:t>
-      </w:r>
-    </w:p>
-    <w:p>
-      <w:pPr>
-        <w:tabs>
-          <w:tab w:val="left" w:pos="4127"/>
-        </w:tabs>
-        <w:ind w:left="360"/>
-        <w:rPr>
-          <w:rFonts w:asciiTheme="minorHAnsi" w:hAnsiTheme="minorHAnsi" w:cstheme="majorBidi"/>
-          <w:sz w:val="24"/>
-          <w:szCs w:val="36"/>
-        </w:rPr>
-      </w:pPr>
-      <w:r>
-        <w:rPr>
-          <w:rFonts w:asciiTheme="minorHAnsi" w:hAnsiTheme="minorHAnsi" w:cstheme="majorBidi"/>
-          <w:sz w:val="24"/>
-          <w:szCs w:val="36"/>
-        </w:rPr>
-        <w:t>(2, 3, 4, '2023-11-30 15:00:00', '2023-11-30 17:00:00', 'present'),</w:t>
-      </w:r>
-    </w:p>
-    <w:p>
-      <w:pPr>
-        <w:tabs>
-          <w:tab w:val="left" w:pos="4127"/>
-        </w:tabs>
-        <w:ind w:left="360"/>
-        <w:rPr>
-          <w:rFonts w:asciiTheme="minorHAnsi" w:hAnsiTheme="minorHAnsi" w:cstheme="majorBidi"/>
-          <w:sz w:val="24"/>
-          <w:szCs w:val="36"/>
-        </w:rPr>
-      </w:pPr>
-      <w:r>
-        <w:rPr>
-          <w:rFonts w:asciiTheme="minorHAnsi" w:hAnsiTheme="minorHAnsi" w:cstheme="majorBidi"/>
-          <w:sz w:val="24"/>
-          <w:szCs w:val="36"/>
-        </w:rPr>
-        <w:t>(3, 4, 5, '2023-11-30 16:00:00', '2023-11-30 18:00:00', 'absent'),</w:t>
-      </w:r>
-    </w:p>
-    <w:p>
-      <w:pPr>
-        <w:tabs>
-          <w:tab w:val="left" w:pos="4127"/>
-        </w:tabs>
-        <w:ind w:left="360"/>
-        <w:rPr>
-          <w:rFonts w:asciiTheme="minorHAnsi" w:hAnsiTheme="minorHAnsi" w:cstheme="majorBidi"/>
-          <w:sz w:val="24"/>
-          <w:szCs w:val="36"/>
-        </w:rPr>
-      </w:pPr>
-      <w:r>
-        <w:rPr>
-          <w:rFonts w:asciiTheme="minorHAnsi" w:hAnsiTheme="minorHAnsi" w:cstheme="majorBidi"/>
-          <w:sz w:val="24"/>
-          <w:szCs w:val="36"/>
-        </w:rPr>
-        <w:t>(4, 5, 1, '2023-11-30 17:00:00', '2023-11-30 19:00:00', 'present'),</w:t>
-      </w:r>
-    </w:p>
-    <w:p>
-      <w:pPr>
-        <w:tabs>
-          <w:tab w:val="left" w:pos="4127"/>
-        </w:tabs>
-        <w:ind w:left="360"/>
-        <w:rPr>
-          <w:rFonts w:asciiTheme="minorHAnsi" w:hAnsiTheme="minorHAnsi" w:cstheme="majorBidi"/>
-          <w:sz w:val="24"/>
-          <w:szCs w:val="36"/>
-        </w:rPr>
-      </w:pPr>
-      <w:r>
-        <w:rPr>
-          <w:rFonts w:asciiTheme="minorHAnsi" w:hAnsiTheme="minorHAnsi" w:cstheme="majorBidi"/>
-          <w:sz w:val="24"/>
-          <w:szCs w:val="36"/>
-        </w:rPr>
-        <w:t>(5, 1, 2, '2023-11-30 18:00:00', '2023-11-30 20:00:00', 'present'</w:t>
-      </w:r>
-      <w:proofErr w:type="gramStart"/>
-      <w:r>
-        <w:rPr>
-          <w:rFonts w:asciiTheme="minorHAnsi" w:hAnsiTheme="minorHAnsi" w:cstheme="majorBidi"/>
-          <w:sz w:val="24"/>
-          <w:szCs w:val="36"/>
-        </w:rPr>
-        <w:t>);</w:t>
-      </w:r>
-      <w:proofErr w:type="gramEnd"/>
     </w:p>
     <w:sectPr>
       <w:headerReference w:type="even" r:id="rId8"/>
